--- a/doc/戴慶輝90歲感恩禮拜程序表.docx
+++ b/doc/戴慶輝90歲感恩禮拜程序表.docx
@@ -2,9 +2,28 @@
 <file path=word/document.xml><?xml version="1.0" encoding="utf-8"?>
 <w:document xmlns:wpc="http://schemas.microsoft.com/office/word/2010/wordprocessingCanvas" xmlns:mc="http://schemas.openxmlformats.org/markup-compatibility/2006" xmlns:o="urn:schemas-microsoft-com:office:office" xmlns:r="http://schemas.openxmlformats.org/officeDocument/2006/relationships" xmlns:m="http://schemas.openxmlformats.org/officeDocument/2006/math" xmlns:v="urn:schemas-microsoft-com:vml" xmlns:wp14="http://schemas.microsoft.com/office/word/2010/wordprocessingDrawing" xmlns:wp="http://schemas.openxmlformats.org/drawingml/2006/wordprocessingDrawing" xmlns:w10="urn:schemas-microsoft-com:office:word" xmlns:w="http://schemas.openxmlformats.org/wordprocessingml/2006/main" xmlns:w14="http://schemas.microsoft.com/office/word/2010/wordml" xmlns:wpg="http://schemas.microsoft.com/office/word/2010/wordprocessingGroup" xmlns:wpi="http://schemas.microsoft.com/office/word/2010/wordprocessingInk" xmlns:wne="http://schemas.microsoft.com/office/word/2006/wordml" xmlns:wps="http://schemas.microsoft.com/office/word/2010/wordprocessingShape" mc:Ignorable="w14 wp14">
   <w:body>
+    <w:p>
+      <w:pPr>
+        <w:jc w:val="center"/>
+        <w:rPr>
+          <w:rFonts w:ascii="王漢宗中隸書繁" w:eastAsia="王漢宗中隸書繁" w:hint="eastAsia"/>
+          <w:sz w:val="40"/>
+          <w:szCs w:val="40"/>
+        </w:rPr>
+      </w:pPr>
+      <w:r>
+        <w:rPr>
+          <w:rFonts w:ascii="王漢宗中隸書繁" w:eastAsia="王漢宗中隸書繁" w:hAnsi="Calibri" w:cs="新細明體" w:hint="eastAsia"/>
+          <w:kern w:val="0"/>
+          <w:sz w:val="40"/>
+          <w:szCs w:val="40"/>
+        </w:rPr>
+        <w:t>基督徒戴慶輝90歲感恩禮拜程序表</w:t>
+      </w:r>
+    </w:p>
     <w:tbl>
       <w:tblPr>
-        <w:tblW w:w="0" w:type="dxa"/>
+        <w:tblW w:w="8692" w:type="dxa"/>
         <w:tblCellMar>
           <w:left w:w="0" w:type="dxa"/>
           <w:right w:w="0" w:type="dxa"/>
@@ -12,7 +31,7 @@
         <w:tblLook w:val="04A0" w:firstRow="1" w:lastRow="0" w:firstColumn="1" w:lastColumn="0" w:noHBand="0" w:noVBand="1"/>
       </w:tblPr>
       <w:tblGrid>
-        <w:gridCol w:w="5313"/>
+        <w:gridCol w:w="8692"/>
       </w:tblGrid>
       <w:tr>
         <w:trPr>
@@ -20,7 +39,7 @@
         </w:trPr>
         <w:tc>
           <w:tcPr>
-            <w:tcW w:w="0" w:type="auto"/>
+            <w:tcW w:w="8692" w:type="dxa"/>
             <w:tcBorders>
               <w:top w:val="single" w:sz="6" w:space="0" w:color="CCCCCC"/>
               <w:left w:val="single" w:sz="6" w:space="0" w:color="CCCCCC"/>
@@ -48,26 +67,133 @@
             <w:r>
               <w:rPr>
                 <w:rFonts w:ascii="Calibri" w:eastAsia="新細明體" w:hAnsi="Calibri" w:cs="新細明體"/>
-                <w:kern w:val="0"/>
-                <w:szCs w:val="24"/>
-              </w:rPr>
-              <w:t>基督徒戴慶輝</w:t>
-            </w:r>
-            <w:r>
-              <w:rPr>
-                <w:rFonts w:ascii="Calibri" w:eastAsia="新細明體" w:hAnsi="Calibri" w:cs="新細明體"/>
-                <w:kern w:val="0"/>
-                <w:szCs w:val="24"/>
-              </w:rPr>
-              <w:t>90</w:t>
-            </w:r>
-            <w:r>
-              <w:rPr>
-                <w:rFonts w:ascii="Calibri" w:eastAsia="新細明體" w:hAnsi="Calibri" w:cs="新細明體"/>
-                <w:kern w:val="0"/>
-                <w:szCs w:val="24"/>
-              </w:rPr>
-              <w:t>歲感恩禮拜程序表</w:t>
+                <w:noProof/>
+                <w:kern w:val="0"/>
+                <w:szCs w:val="24"/>
+              </w:rPr>
+              <w:drawing>
+                <wp:anchor distT="0" distB="0" distL="114300" distR="114300" simplePos="0" relativeHeight="251658240" behindDoc="0" locked="0" layoutInCell="1" allowOverlap="1" wp14:anchorId="5B776FD9" wp14:editId="100AB067">
+                  <wp:simplePos x="0" y="0"/>
+                  <wp:positionH relativeFrom="column">
+                    <wp:posOffset>3182620</wp:posOffset>
+                  </wp:positionH>
+                  <wp:positionV relativeFrom="paragraph">
+                    <wp:posOffset>113030</wp:posOffset>
+                  </wp:positionV>
+                  <wp:extent cx="853440" cy="848360"/>
+                  <wp:effectExtent l="0" t="0" r="3810" b="8890"/>
+                  <wp:wrapNone/>
+                  <wp:docPr id="1" name="圖片 1"/>
+                  <wp:cNvGraphicFramePr>
+                    <a:graphicFrameLocks xmlns:a="http://schemas.openxmlformats.org/drawingml/2006/main" noChangeAspect="1"/>
+                  </wp:cNvGraphicFramePr>
+                  <a:graphic xmlns:a="http://schemas.openxmlformats.org/drawingml/2006/main">
+                    <a:graphicData uri="http://schemas.openxmlformats.org/drawingml/2006/picture">
+                      <pic:pic xmlns:pic="http://schemas.openxmlformats.org/drawingml/2006/picture">
+                        <pic:nvPicPr>
+                          <pic:cNvPr id="0" name="Picture 2"/>
+                          <pic:cNvPicPr>
+                            <a:picLocks noChangeAspect="1" noChangeArrowheads="1"/>
+                          </pic:cNvPicPr>
+                        </pic:nvPicPr>
+                        <pic:blipFill>
+                          <a:blip r:embed="rId7">
+                            <a:extLst>
+                              <a:ext uri="{28A0092B-C50C-407E-A947-70E740481C1C}">
+                                <a14:useLocalDpi xmlns:a14="http://schemas.microsoft.com/office/drawing/2010/main" val="0"/>
+                              </a:ext>
+                            </a:extLst>
+                          </a:blip>
+                          <a:srcRect/>
+                          <a:stretch>
+                            <a:fillRect/>
+                          </a:stretch>
+                        </pic:blipFill>
+                        <pic:spPr bwMode="auto">
+                          <a:xfrm>
+                            <a:off x="0" y="0"/>
+                            <a:ext cx="853440" cy="848360"/>
+                          </a:xfrm>
+                          <a:prstGeom prst="rect">
+                            <a:avLst/>
+                          </a:prstGeom>
+                          <a:noFill/>
+                        </pic:spPr>
+                      </pic:pic>
+                    </a:graphicData>
+                  </a:graphic>
+                  <wp14:sizeRelH relativeFrom="page">
+                    <wp14:pctWidth>0</wp14:pctWidth>
+                  </wp14:sizeRelH>
+                  <wp14:sizeRelV relativeFrom="page">
+                    <wp14:pctHeight>0</wp14:pctHeight>
+                  </wp14:sizeRelV>
+                </wp:anchor>
+              </w:drawing>
+            </w:r>
+            <w:r>
+              <w:rPr>
+                <w:rFonts w:ascii="Calibri" w:eastAsia="新細明體" w:hAnsi="Calibri" w:cs="新細明體"/>
+                <w:kern w:val="0"/>
+                <w:szCs w:val="24"/>
+              </w:rPr>
+              <w:t>地點</w:t>
+            </w:r>
+            <w:r>
+              <w:rPr>
+                <w:rFonts w:ascii="Calibri" w:eastAsia="新細明體" w:hAnsi="Calibri" w:cs="新細明體"/>
+                <w:kern w:val="0"/>
+                <w:szCs w:val="24"/>
+              </w:rPr>
+              <w:t>:</w:t>
+            </w:r>
+            <w:r>
+              <w:rPr>
+                <w:rFonts w:ascii="Calibri" w:eastAsia="新細明體" w:hAnsi="Calibri" w:cs="新細明體"/>
+                <w:kern w:val="0"/>
+                <w:szCs w:val="24"/>
+              </w:rPr>
+              <w:t>德生長老教會</w:t>
+            </w:r>
+            <w:r>
+              <w:rPr>
+                <w:rFonts w:ascii="Calibri" w:eastAsia="新細明體" w:hAnsi="Calibri" w:cs="新細明體"/>
+                <w:kern w:val="0"/>
+                <w:szCs w:val="24"/>
+              </w:rPr>
+              <w:t>(</w:t>
+            </w:r>
+            <w:r>
+              <w:rPr>
+                <w:rFonts w:ascii="Calibri" w:eastAsia="新細明體" w:hAnsi="Calibri" w:cs="新細明體"/>
+                <w:kern w:val="0"/>
+                <w:szCs w:val="24"/>
+              </w:rPr>
+              <w:t>高雄市德生街</w:t>
+            </w:r>
+            <w:r>
+              <w:rPr>
+                <w:rFonts w:ascii="Calibri" w:eastAsia="新細明體" w:hAnsi="Calibri" w:cs="新細明體"/>
+                <w:kern w:val="0"/>
+                <w:szCs w:val="24"/>
+              </w:rPr>
+              <w:t>54</w:t>
+            </w:r>
+            <w:r>
+              <w:rPr>
+                <w:rFonts w:ascii="Calibri" w:eastAsia="新細明體" w:hAnsi="Calibri" w:cs="新細明體"/>
+                <w:kern w:val="0"/>
+                <w:szCs w:val="24"/>
+              </w:rPr>
+              <w:t>號</w:t>
+            </w:r>
+            <w:r>
+              <w:rPr>
+                <w:rFonts w:ascii="Calibri" w:eastAsia="新細明體" w:hAnsi="Calibri" w:cs="新細明體"/>
+                <w:kern w:val="0"/>
+                <w:szCs w:val="24"/>
+              </w:rPr>
+              <w:t>)</w:t>
             </w:r>
           </w:p>
         </w:tc>
@@ -78,7 +204,7 @@
         </w:trPr>
         <w:tc>
           <w:tcPr>
-            <w:tcW w:w="0" w:type="auto"/>
+            <w:tcW w:w="8692" w:type="dxa"/>
             <w:tcBorders>
               <w:top w:val="single" w:sz="6" w:space="0" w:color="CCCCCC"/>
               <w:left w:val="single" w:sz="6" w:space="0" w:color="CCCCCC"/>
@@ -109,7 +235,7 @@
                 <w:kern w:val="0"/>
                 <w:szCs w:val="24"/>
               </w:rPr>
-              <w:t>地點</w:t>
+              <w:t>時間</w:t>
             </w:r>
             <w:r>
               <w:rPr>
@@ -125,52 +251,66 @@
                 <w:kern w:val="0"/>
                 <w:szCs w:val="24"/>
               </w:rPr>
-              <w:t>德生長老教會</w:t>
-            </w:r>
-            <w:r>
-              <w:rPr>
-                <w:rFonts w:ascii="Calibri" w:eastAsia="新細明體" w:hAnsi="Calibri" w:cs="新細明體"/>
-                <w:kern w:val="0"/>
-                <w:szCs w:val="24"/>
-              </w:rPr>
-              <w:t>(</w:t>
-            </w:r>
-            <w:r>
-              <w:rPr>
-                <w:rFonts w:ascii="Calibri" w:eastAsia="新細明體" w:hAnsi="Calibri" w:cs="新細明體"/>
-                <w:kern w:val="0"/>
-                <w:szCs w:val="24"/>
-              </w:rPr>
-              <w:t>高雄市德生街</w:t>
-            </w:r>
-            <w:r>
-              <w:rPr>
-                <w:rFonts w:ascii="Calibri" w:eastAsia="新細明體" w:hAnsi="Calibri" w:cs="新細明體"/>
-                <w:kern w:val="0"/>
-                <w:szCs w:val="24"/>
-              </w:rPr>
-              <w:t>54</w:t>
-            </w:r>
-            <w:r>
-              <w:rPr>
-                <w:rFonts w:ascii="Calibri" w:eastAsia="新細明體" w:hAnsi="Calibri" w:cs="新細明體"/>
-                <w:kern w:val="0"/>
-                <w:szCs w:val="24"/>
-              </w:rPr>
-              <w:t>號</w:t>
-            </w:r>
-            <w:r>
-              <w:rPr>
-                <w:rFonts w:ascii="Calibri" w:eastAsia="新細明體" w:hAnsi="Calibri" w:cs="新細明體"/>
-                <w:kern w:val="0"/>
-                <w:szCs w:val="24"/>
-              </w:rPr>
-              <w:t>)</w:t>
+              <w:t>主後</w:t>
+            </w:r>
+            <w:r>
+              <w:rPr>
+                <w:rFonts w:ascii="Calibri" w:eastAsia="新細明體" w:hAnsi="Calibri" w:cs="新細明體"/>
+                <w:kern w:val="0"/>
+                <w:szCs w:val="24"/>
+              </w:rPr>
+              <w:t>2019</w:t>
+            </w:r>
+            <w:r>
+              <w:rPr>
+                <w:rFonts w:ascii="Calibri" w:eastAsia="新細明體" w:hAnsi="Calibri" w:cs="新細明體"/>
+                <w:kern w:val="0"/>
+                <w:szCs w:val="24"/>
+              </w:rPr>
+              <w:t>年</w:t>
+            </w:r>
+            <w:r>
+              <w:rPr>
+                <w:rFonts w:ascii="Calibri" w:eastAsia="新細明體" w:hAnsi="Calibri" w:cs="新細明體"/>
+                <w:kern w:val="0"/>
+                <w:szCs w:val="24"/>
+              </w:rPr>
+              <w:t>12</w:t>
+            </w:r>
+            <w:r>
+              <w:rPr>
+                <w:rFonts w:ascii="Calibri" w:eastAsia="新細明體" w:hAnsi="Calibri" w:cs="新細明體"/>
+                <w:kern w:val="0"/>
+                <w:szCs w:val="24"/>
+              </w:rPr>
+              <w:t>月</w:t>
+            </w:r>
+            <w:r>
+              <w:rPr>
+                <w:rFonts w:ascii="Calibri" w:eastAsia="新細明體" w:hAnsi="Calibri" w:cs="新細明體"/>
+                <w:kern w:val="0"/>
+                <w:szCs w:val="24"/>
+              </w:rPr>
+              <w:t>14</w:t>
+            </w:r>
+            <w:r>
+              <w:rPr>
+                <w:rFonts w:ascii="Calibri" w:eastAsia="新細明體" w:hAnsi="Calibri" w:cs="新細明體"/>
+                <w:kern w:val="0"/>
+                <w:szCs w:val="24"/>
+              </w:rPr>
+              <w:t>日早上</w:t>
+            </w:r>
+            <w:r>
+              <w:rPr>
+                <w:rFonts w:ascii="Calibri" w:eastAsia="新細明體" w:hAnsi="Calibri" w:cs="新細明體"/>
+                <w:kern w:val="0"/>
+                <w:szCs w:val="24"/>
+              </w:rPr>
+              <w:t>10:30</w:t>
             </w:r>
           </w:p>
         </w:tc>
-        <w:bookmarkStart w:id="0" w:name="_GoBack"/>
-        <w:bookmarkEnd w:id="0"/>
       </w:tr>
       <w:tr>
         <w:trPr>
@@ -178,7 +318,7 @@
         </w:trPr>
         <w:tc>
           <w:tcPr>
-            <w:tcW w:w="0" w:type="auto"/>
+            <w:tcW w:w="8692" w:type="dxa"/>
             <w:tcBorders>
               <w:top w:val="single" w:sz="6" w:space="0" w:color="CCCCCC"/>
               <w:left w:val="single" w:sz="6" w:space="0" w:color="CCCCCC"/>
@@ -209,7 +349,7 @@
                 <w:kern w:val="0"/>
                 <w:szCs w:val="24"/>
               </w:rPr>
-              <w:t>時間</w:t>
+              <w:t>主理</w:t>
             </w:r>
             <w:r>
               <w:rPr>
@@ -225,63 +365,7 @@
                 <w:kern w:val="0"/>
                 <w:szCs w:val="24"/>
               </w:rPr>
-              <w:t>主後</w:t>
-            </w:r>
-            <w:r>
-              <w:rPr>
-                <w:rFonts w:ascii="Calibri" w:eastAsia="新細明體" w:hAnsi="Calibri" w:cs="新細明體"/>
-                <w:kern w:val="0"/>
-                <w:szCs w:val="24"/>
-              </w:rPr>
-              <w:t>2019</w:t>
-            </w:r>
-            <w:r>
-              <w:rPr>
-                <w:rFonts w:ascii="Calibri" w:eastAsia="新細明體" w:hAnsi="Calibri" w:cs="新細明體"/>
-                <w:kern w:val="0"/>
-                <w:szCs w:val="24"/>
-              </w:rPr>
-              <w:t>年</w:t>
-            </w:r>
-            <w:r>
-              <w:rPr>
-                <w:rFonts w:ascii="Calibri" w:eastAsia="新細明體" w:hAnsi="Calibri" w:cs="新細明體"/>
-                <w:kern w:val="0"/>
-                <w:szCs w:val="24"/>
-              </w:rPr>
-              <w:t>12</w:t>
-            </w:r>
-            <w:r>
-              <w:rPr>
-                <w:rFonts w:ascii="Calibri" w:eastAsia="新細明體" w:hAnsi="Calibri" w:cs="新細明體"/>
-                <w:kern w:val="0"/>
-                <w:szCs w:val="24"/>
-              </w:rPr>
-              <w:t>月</w:t>
-            </w:r>
-            <w:r>
-              <w:rPr>
-                <w:rFonts w:ascii="Calibri" w:eastAsia="新細明體" w:hAnsi="Calibri" w:cs="新細明體"/>
-                <w:kern w:val="0"/>
-                <w:szCs w:val="24"/>
-              </w:rPr>
-              <w:t>14</w:t>
-            </w:r>
-            <w:r>
-              <w:rPr>
-                <w:rFonts w:ascii="Calibri" w:eastAsia="新細明體" w:hAnsi="Calibri" w:cs="新細明體"/>
-                <w:kern w:val="0"/>
-                <w:szCs w:val="24"/>
-              </w:rPr>
-              <w:t>日早上</w:t>
-            </w:r>
-            <w:r>
-              <w:rPr>
-                <w:rFonts w:ascii="Calibri" w:eastAsia="新細明體" w:hAnsi="Calibri" w:cs="新細明體"/>
-                <w:kern w:val="0"/>
-                <w:szCs w:val="24"/>
-              </w:rPr>
-              <w:t>10:30</w:t>
+              <w:t>謝穎男牧師</w:t>
             </w:r>
           </w:p>
         </w:tc>
@@ -292,7 +376,7 @@
         </w:trPr>
         <w:tc>
           <w:tcPr>
-            <w:tcW w:w="0" w:type="auto"/>
+            <w:tcW w:w="8692" w:type="dxa"/>
             <w:tcBorders>
               <w:top w:val="single" w:sz="6" w:space="0" w:color="CCCCCC"/>
               <w:left w:val="single" w:sz="6" w:space="0" w:color="CCCCCC"/>
@@ -323,7 +407,7 @@
                 <w:kern w:val="0"/>
                 <w:szCs w:val="24"/>
               </w:rPr>
-              <w:t>主理</w:t>
+              <w:t>司禮</w:t>
             </w:r>
             <w:r>
               <w:rPr>
@@ -339,10 +423,12 @@
                 <w:kern w:val="0"/>
                 <w:szCs w:val="24"/>
               </w:rPr>
-              <w:t>謝穎男牧師</w:t>
+              <w:t>陳美生長老</w:t>
             </w:r>
           </w:p>
         </w:tc>
+        <w:bookmarkStart w:id="0" w:name="_GoBack"/>
+        <w:bookmarkEnd w:id="0"/>
       </w:tr>
       <w:tr>
         <w:trPr>
@@ -350,7 +436,7 @@
         </w:trPr>
         <w:tc>
           <w:tcPr>
-            <w:tcW w:w="0" w:type="auto"/>
+            <w:tcW w:w="8692" w:type="dxa"/>
             <w:tcBorders>
               <w:top w:val="single" w:sz="6" w:space="0" w:color="CCCCCC"/>
               <w:left w:val="single" w:sz="6" w:space="0" w:color="CCCCCC"/>
@@ -381,7 +467,7 @@
                 <w:kern w:val="0"/>
                 <w:szCs w:val="24"/>
               </w:rPr>
-              <w:t>司禮</w:t>
+              <w:t>司琴</w:t>
             </w:r>
             <w:r>
               <w:rPr>
@@ -397,7 +483,7 @@
                 <w:kern w:val="0"/>
                 <w:szCs w:val="24"/>
               </w:rPr>
-              <w:t>陳美生長老</w:t>
+              <w:t>鄒宜珊小姐</w:t>
             </w:r>
           </w:p>
         </w:tc>
@@ -408,7 +494,7 @@
         </w:trPr>
         <w:tc>
           <w:tcPr>
-            <w:tcW w:w="0" w:type="auto"/>
+            <w:tcW w:w="8692" w:type="dxa"/>
             <w:tcBorders>
               <w:top w:val="single" w:sz="6" w:space="0" w:color="CCCCCC"/>
               <w:left w:val="single" w:sz="6" w:space="0" w:color="CCCCCC"/>
@@ -439,15 +525,23 @@
                 <w:kern w:val="0"/>
                 <w:szCs w:val="24"/>
               </w:rPr>
-              <w:t>司琴</w:t>
-            </w:r>
-            <w:r>
-              <w:rPr>
-                <w:rFonts w:ascii="Calibri" w:eastAsia="新細明體" w:hAnsi="Calibri" w:cs="新細明體"/>
-                <w:kern w:val="0"/>
-                <w:szCs w:val="24"/>
-              </w:rPr>
-              <w:t>:</w:t>
+              <w:t>一、</w:t>
+            </w:r>
+            <w:r>
+              <w:rPr>
+                <w:rFonts w:ascii="Calibri" w:eastAsia="新細明體" w:hAnsi="Calibri" w:cs="新細明體"/>
+                <w:kern w:val="0"/>
+                <w:szCs w:val="24"/>
+              </w:rPr>
+              <w:t>奏樂</w:t>
+            </w:r>
+            <w:r>
+              <w:rPr>
+                <w:rFonts w:ascii="Calibri" w:eastAsia="新細明體" w:hAnsi="Calibri" w:cs="新細明體" w:hint="eastAsia"/>
+                <w:kern w:val="0"/>
+                <w:szCs w:val="24"/>
+              </w:rPr>
+              <w:t xml:space="preserve"> </w:t>
             </w:r>
             <w:r>
               <w:rPr>
@@ -466,7 +560,7 @@
         </w:trPr>
         <w:tc>
           <w:tcPr>
-            <w:tcW w:w="0" w:type="auto"/>
+            <w:tcW w:w="8692" w:type="dxa"/>
             <w:tcBorders>
               <w:top w:val="single" w:sz="6" w:space="0" w:color="CCCCCC"/>
               <w:left w:val="single" w:sz="6" w:space="0" w:color="CCCCCC"/>
@@ -497,15 +591,23 @@
                 <w:kern w:val="0"/>
                 <w:szCs w:val="24"/>
               </w:rPr>
-              <w:t>一、宣召</w:t>
-            </w:r>
-            <w:r>
-              <w:rPr>
-                <w:rFonts w:ascii="Calibri" w:eastAsia="新細明體" w:hAnsi="Calibri" w:cs="新細明體"/>
-                <w:kern w:val="0"/>
-                <w:szCs w:val="24"/>
-              </w:rPr>
-              <w:t>:</w:t>
+              <w:t>二、</w:t>
+            </w:r>
+            <w:r>
+              <w:rPr>
+                <w:rFonts w:ascii="Calibri" w:eastAsia="新細明體" w:hAnsi="Calibri" w:cs="新細明體"/>
+                <w:kern w:val="0"/>
+                <w:szCs w:val="24"/>
+              </w:rPr>
+              <w:t>宣召</w:t>
+            </w:r>
+            <w:r>
+              <w:rPr>
+                <w:rFonts w:ascii="Calibri" w:eastAsia="新細明體" w:hAnsi="Calibri" w:cs="新細明體" w:hint="eastAsia"/>
+                <w:kern w:val="0"/>
+                <w:szCs w:val="24"/>
+              </w:rPr>
+              <w:t xml:space="preserve"> </w:t>
             </w:r>
             <w:r>
               <w:rPr>
@@ -524,7 +626,7 @@
         </w:trPr>
         <w:tc>
           <w:tcPr>
-            <w:tcW w:w="0" w:type="auto"/>
+            <w:tcW w:w="8692" w:type="dxa"/>
             <w:tcBorders>
               <w:top w:val="single" w:sz="6" w:space="0" w:color="CCCCCC"/>
               <w:left w:val="single" w:sz="6" w:space="0" w:color="CCCCCC"/>
@@ -544,7 +646,7 @@
             <w:pPr>
               <w:widowControl/>
               <w:rPr>
-                <w:rFonts w:ascii="Calibri" w:eastAsia="新細明體" w:hAnsi="Calibri" w:cs="新細明體"/>
+                <w:rFonts w:ascii="Calibri" w:eastAsia="新細明體" w:hAnsi="Calibri" w:cs="新細明體" w:hint="eastAsia"/>
                 <w:kern w:val="0"/>
                 <w:szCs w:val="24"/>
               </w:rPr>
@@ -555,23 +657,73 @@
                 <w:kern w:val="0"/>
                 <w:szCs w:val="24"/>
               </w:rPr>
-              <w:t>二、奏樂</w:t>
-            </w:r>
-            <w:r>
-              <w:rPr>
-                <w:rFonts w:ascii="Calibri" w:eastAsia="新細明體" w:hAnsi="Calibri" w:cs="新細明體"/>
-                <w:kern w:val="0"/>
-                <w:szCs w:val="24"/>
-              </w:rPr>
-              <w:t>:</w:t>
-            </w:r>
-            <w:r>
-              <w:rPr>
-                <w:rFonts w:ascii="Calibri" w:eastAsia="新細明體" w:hAnsi="Calibri" w:cs="新細明體"/>
-                <w:kern w:val="0"/>
-                <w:szCs w:val="24"/>
-              </w:rPr>
-              <w:t>鄒宜珊小姐</w:t>
+              <w:t>三、聖詩</w:t>
+            </w:r>
+            <w:r>
+              <w:rPr>
+                <w:rFonts w:ascii="Calibri" w:eastAsia="新細明體" w:hAnsi="Calibri" w:cs="新細明體" w:hint="eastAsia"/>
+                <w:kern w:val="0"/>
+                <w:szCs w:val="24"/>
+              </w:rPr>
+              <w:t xml:space="preserve"> </w:t>
+            </w:r>
+            <w:r>
+              <w:rPr>
+                <w:rFonts w:ascii="Calibri" w:eastAsia="新細明體" w:hAnsi="Calibri" w:cs="新細明體"/>
+                <w:kern w:val="0"/>
+                <w:szCs w:val="24"/>
+              </w:rPr>
+              <w:t>第</w:t>
+            </w:r>
+            <w:r>
+              <w:rPr>
+                <w:rFonts w:ascii="Calibri" w:eastAsia="新細明體" w:hAnsi="Calibri" w:cs="新細明體"/>
+                <w:kern w:val="0"/>
+                <w:szCs w:val="24"/>
+              </w:rPr>
+              <w:t>450</w:t>
+            </w:r>
+            <w:r>
+              <w:rPr>
+                <w:rFonts w:ascii="Calibri" w:eastAsia="新細明體" w:hAnsi="Calibri" w:cs="新細明體"/>
+                <w:kern w:val="0"/>
+                <w:szCs w:val="24"/>
+              </w:rPr>
+              <w:t>首</w:t>
+            </w:r>
+          </w:p>
+          <w:p>
+            <w:pPr>
+              <w:widowControl/>
+              <w:rPr>
+                <w:rFonts w:ascii="Calibri" w:eastAsia="新細明體" w:hAnsi="Calibri" w:cs="新細明體"/>
+                <w:kern w:val="0"/>
+                <w:szCs w:val="24"/>
+              </w:rPr>
+            </w:pPr>
+            <w:r>
+              <w:rPr>
+                <w:rFonts w:ascii="Calibri" w:eastAsia="新細明體" w:hAnsi="Calibri" w:cs="新細明體" w:hint="eastAsia"/>
+                <w:kern w:val="0"/>
+                <w:szCs w:val="24"/>
+              </w:rPr>
+              <w:t>四、祈禱</w:t>
+            </w:r>
+            <w:r>
+              <w:rPr>
+                <w:rFonts w:ascii="Calibri" w:eastAsia="新細明體" w:hAnsi="Calibri" w:cs="新細明體" w:hint="eastAsia"/>
+                <w:kern w:val="0"/>
+                <w:szCs w:val="24"/>
+              </w:rPr>
+              <w:t xml:space="preserve"> </w:t>
+            </w:r>
+            <w:r>
+              <w:rPr>
+                <w:rFonts w:ascii="Calibri" w:eastAsia="新細明體" w:hAnsi="Calibri" w:cs="新細明體" w:hint="eastAsia"/>
+                <w:kern w:val="0"/>
+                <w:szCs w:val="24"/>
+              </w:rPr>
+              <w:t>王道仁牧師</w:t>
             </w:r>
           </w:p>
         </w:tc>
@@ -582,7 +734,7 @@
         </w:trPr>
         <w:tc>
           <w:tcPr>
-            <w:tcW w:w="0" w:type="auto"/>
+            <w:tcW w:w="8692" w:type="dxa"/>
             <w:tcBorders>
               <w:top w:val="single" w:sz="6" w:space="0" w:color="CCCCCC"/>
               <w:left w:val="single" w:sz="6" w:space="0" w:color="CCCCCC"/>
@@ -609,43 +761,59 @@
             </w:pPr>
             <w:r>
               <w:rPr>
-                <w:rFonts w:ascii="Calibri" w:eastAsia="新細明體" w:hAnsi="Calibri" w:cs="新細明體"/>
-                <w:kern w:val="0"/>
-                <w:szCs w:val="24"/>
-              </w:rPr>
-              <w:t>三、聖詩</w:t>
-            </w:r>
-            <w:r>
-              <w:rPr>
-                <w:rFonts w:ascii="Calibri" w:eastAsia="新細明體" w:hAnsi="Calibri" w:cs="新細明體"/>
-                <w:kern w:val="0"/>
-                <w:szCs w:val="24"/>
-              </w:rPr>
-              <w:t>:</w:t>
-            </w:r>
-            <w:r>
-              <w:rPr>
-                <w:rFonts w:ascii="Calibri" w:eastAsia="新細明體" w:hAnsi="Calibri" w:cs="新細明體"/>
-                <w:kern w:val="0"/>
-                <w:szCs w:val="24"/>
-              </w:rPr>
-              <w:t>第</w:t>
-            </w:r>
-            <w:r>
-              <w:rPr>
-                <w:rFonts w:ascii="Calibri" w:eastAsia="新細明體" w:hAnsi="Calibri" w:cs="新細明體"/>
-                <w:kern w:val="0"/>
-                <w:szCs w:val="24"/>
-              </w:rPr>
-              <w:t>450</w:t>
-            </w:r>
-            <w:r>
-              <w:rPr>
-                <w:rFonts w:ascii="Calibri" w:eastAsia="新細明體" w:hAnsi="Calibri" w:cs="新細明體"/>
-                <w:kern w:val="0"/>
-                <w:szCs w:val="24"/>
-              </w:rPr>
-              <w:t>首</w:t>
+                <w:rFonts w:ascii="Calibri" w:eastAsia="新細明體" w:hAnsi="Calibri" w:cs="新細明體" w:hint="eastAsia"/>
+                <w:kern w:val="0"/>
+                <w:szCs w:val="24"/>
+              </w:rPr>
+              <w:t>五</w:t>
+            </w:r>
+            <w:r>
+              <w:rPr>
+                <w:rFonts w:ascii="Calibri" w:eastAsia="新細明體" w:hAnsi="Calibri" w:cs="新細明體"/>
+                <w:kern w:val="0"/>
+                <w:szCs w:val="24"/>
+              </w:rPr>
+              <w:t>、</w:t>
+            </w:r>
+            <w:r>
+              <w:rPr>
+                <w:rFonts w:ascii="Calibri" w:eastAsia="新細明體" w:hAnsi="Calibri" w:cs="新細明體" w:hint="eastAsia"/>
+                <w:kern w:val="0"/>
+                <w:szCs w:val="24"/>
+              </w:rPr>
+              <w:t>讚美</w:t>
+            </w:r>
+            <w:r>
+              <w:rPr>
+                <w:rFonts w:ascii="Calibri" w:eastAsia="新細明體" w:hAnsi="Calibri" w:cs="新細明體" w:hint="eastAsia"/>
+                <w:kern w:val="0"/>
+                <w:szCs w:val="24"/>
+              </w:rPr>
+              <w:t xml:space="preserve"> </w:t>
+            </w:r>
+            <w:r>
+              <w:rPr>
+                <w:rFonts w:ascii="Calibri" w:eastAsia="新細明體" w:hAnsi="Calibri" w:cs="新細明體" w:hint="eastAsia"/>
+                <w:kern w:val="0"/>
+                <w:szCs w:val="24"/>
+              </w:rPr>
+              <w:t>我心大歡喜，主站身邊</w:t>
+            </w:r>
+            <w:r>
+              <w:rPr>
+                <w:rFonts w:ascii="Calibri" w:eastAsia="新細明體" w:hAnsi="Calibri" w:cs="新細明體" w:hint="eastAsia"/>
+                <w:kern w:val="0"/>
+                <w:szCs w:val="24"/>
+              </w:rPr>
+              <w:t xml:space="preserve">  </w:t>
+            </w:r>
+            <w:r>
+              <w:rPr>
+                <w:rFonts w:ascii="Calibri" w:eastAsia="新細明體" w:hAnsi="Calibri" w:cs="新細明體" w:hint="eastAsia"/>
+                <w:kern w:val="0"/>
+                <w:szCs w:val="24"/>
+              </w:rPr>
+              <w:t>聖歌隊</w:t>
             </w:r>
           </w:p>
         </w:tc>
@@ -656,7 +824,7 @@
         </w:trPr>
         <w:tc>
           <w:tcPr>
-            <w:tcW w:w="0" w:type="auto"/>
+            <w:tcW w:w="8692" w:type="dxa"/>
             <w:tcBorders>
               <w:top w:val="single" w:sz="6" w:space="0" w:color="CCCCCC"/>
               <w:left w:val="single" w:sz="6" w:space="0" w:color="CCCCCC"/>
@@ -683,19 +851,27 @@
             </w:pPr>
             <w:r>
               <w:rPr>
-                <w:rFonts w:ascii="Calibri" w:eastAsia="新細明體" w:hAnsi="Calibri" w:cs="新細明體"/>
-                <w:kern w:val="0"/>
-                <w:szCs w:val="24"/>
-              </w:rPr>
-              <w:t>四、聖經</w:t>
-            </w:r>
-            <w:r>
-              <w:rPr>
-                <w:rFonts w:ascii="Calibri" w:eastAsia="新細明體" w:hAnsi="Calibri" w:cs="新細明體"/>
-                <w:kern w:val="0"/>
-                <w:szCs w:val="24"/>
-              </w:rPr>
-              <w:t>:</w:t>
+                <w:rFonts w:ascii="Calibri" w:eastAsia="新細明體" w:hAnsi="Calibri" w:cs="新細明體" w:hint="eastAsia"/>
+                <w:kern w:val="0"/>
+                <w:szCs w:val="24"/>
+              </w:rPr>
+              <w:t>六</w:t>
+            </w:r>
+            <w:r>
+              <w:rPr>
+                <w:rFonts w:ascii="Calibri" w:eastAsia="新細明體" w:hAnsi="Calibri" w:cs="新細明體"/>
+                <w:kern w:val="0"/>
+                <w:szCs w:val="24"/>
+              </w:rPr>
+              <w:t>、聖經</w:t>
+            </w:r>
+            <w:r>
+              <w:rPr>
+                <w:rFonts w:ascii="Calibri" w:eastAsia="新細明體" w:hAnsi="Calibri" w:cs="新細明體" w:hint="eastAsia"/>
+                <w:kern w:val="0"/>
+                <w:szCs w:val="24"/>
+              </w:rPr>
+              <w:t xml:space="preserve"> </w:t>
             </w:r>
             <w:r>
               <w:rPr>
@@ -728,6 +904,32 @@
                 <w:szCs w:val="24"/>
               </w:rPr>
               <w:t>16-17</w:t>
+            </w:r>
+            <w:r>
+              <w:rPr>
+                <w:rFonts w:ascii="Calibri" w:eastAsia="新細明體" w:hAnsi="Calibri" w:cs="新細明體" w:hint="eastAsia"/>
+                <w:kern w:val="0"/>
+                <w:szCs w:val="24"/>
+              </w:rPr>
+              <w:t xml:space="preserve"> </w:t>
+            </w:r>
+            <w:proofErr w:type="gramStart"/>
+            <w:r>
+              <w:rPr>
+                <w:rFonts w:ascii="Calibri" w:eastAsia="新細明體" w:hAnsi="Calibri" w:cs="新細明體" w:hint="eastAsia"/>
+                <w:kern w:val="0"/>
+                <w:szCs w:val="24"/>
+              </w:rPr>
+              <w:t>戴任寬</w:t>
+            </w:r>
+            <w:proofErr w:type="gramEnd"/>
+            <w:r>
+              <w:rPr>
+                <w:rFonts w:ascii="Calibri" w:eastAsia="新細明體" w:hAnsi="Calibri" w:cs="新細明體" w:hint="eastAsia"/>
+                <w:kern w:val="0"/>
+                <w:szCs w:val="24"/>
+              </w:rPr>
+              <w:t>執事</w:t>
             </w:r>
           </w:p>
         </w:tc>
@@ -738,7 +940,7 @@
         </w:trPr>
         <w:tc>
           <w:tcPr>
-            <w:tcW w:w="0" w:type="auto"/>
+            <w:tcW w:w="8692" w:type="dxa"/>
             <w:tcBorders>
               <w:top w:val="single" w:sz="6" w:space="0" w:color="CCCCCC"/>
               <w:left w:val="single" w:sz="6" w:space="0" w:color="CCCCCC"/>
@@ -758,34 +960,108 @@
             <w:pPr>
               <w:widowControl/>
               <w:rPr>
-                <w:rFonts w:ascii="Calibri" w:eastAsia="新細明體" w:hAnsi="Calibri" w:cs="新細明體"/>
+                <w:rFonts w:ascii="Calibri" w:eastAsia="新細明體" w:hAnsi="Calibri" w:cs="新細明體" w:hint="eastAsia"/>
                 <w:kern w:val="0"/>
                 <w:szCs w:val="24"/>
               </w:rPr>
             </w:pPr>
             <w:r>
               <w:rPr>
-                <w:rFonts w:ascii="Calibri" w:eastAsia="新細明體" w:hAnsi="Calibri" w:cs="新細明體"/>
-                <w:kern w:val="0"/>
-                <w:szCs w:val="24"/>
-              </w:rPr>
-              <w:t>五、祈禱</w:t>
-            </w:r>
-            <w:r>
-              <w:rPr>
-                <w:rFonts w:ascii="Calibri" w:eastAsia="新細明體" w:hAnsi="Calibri" w:cs="新細明體"/>
-                <w:kern w:val="0"/>
-                <w:szCs w:val="24"/>
-              </w:rPr>
-              <w:t>:</w:t>
-            </w:r>
-            <w:r>
-              <w:rPr>
-                <w:rFonts w:ascii="Calibri" w:eastAsia="新細明體" w:hAnsi="Calibri" w:cs="新細明體"/>
-                <w:kern w:val="0"/>
-                <w:szCs w:val="24"/>
-              </w:rPr>
-              <w:t>王道仁牧師</w:t>
+                <w:rFonts w:ascii="Calibri" w:eastAsia="新細明體" w:hAnsi="Calibri" w:cs="新細明體" w:hint="eastAsia"/>
+                <w:kern w:val="0"/>
+                <w:szCs w:val="24"/>
+              </w:rPr>
+              <w:t>七</w:t>
+            </w:r>
+            <w:r>
+              <w:rPr>
+                <w:rFonts w:ascii="Calibri" w:eastAsia="新細明體" w:hAnsi="Calibri" w:cs="新細明體"/>
+                <w:kern w:val="0"/>
+                <w:szCs w:val="24"/>
+              </w:rPr>
+              <w:t>、信息</w:t>
+            </w:r>
+            <w:r>
+              <w:rPr>
+                <w:rFonts w:ascii="Calibri" w:eastAsia="新細明體" w:hAnsi="Calibri" w:cs="新細明體" w:hint="eastAsia"/>
+                <w:kern w:val="0"/>
+                <w:szCs w:val="24"/>
+              </w:rPr>
+              <w:t xml:space="preserve"> </w:t>
+            </w:r>
+            <w:r>
+              <w:rPr>
+                <w:rFonts w:ascii="Calibri" w:eastAsia="新細明體" w:hAnsi="Calibri" w:cs="新細明體"/>
+                <w:kern w:val="0"/>
+                <w:szCs w:val="24"/>
+              </w:rPr>
+              <w:t>留存的果實</w:t>
+            </w:r>
+            <w:r>
+              <w:rPr>
+                <w:rFonts w:ascii="Calibri" w:eastAsia="新細明體" w:hAnsi="Calibri" w:cs="新細明體" w:hint="eastAsia"/>
+                <w:kern w:val="0"/>
+                <w:szCs w:val="24"/>
+              </w:rPr>
+              <w:t xml:space="preserve">  </w:t>
+            </w:r>
+            <w:r>
+              <w:rPr>
+                <w:rFonts w:ascii="Calibri" w:eastAsia="新細明體" w:hAnsi="Calibri" w:cs="新細明體"/>
+                <w:kern w:val="0"/>
+                <w:szCs w:val="24"/>
+              </w:rPr>
+              <w:t>謝穎男牧師</w:t>
+            </w:r>
+          </w:p>
+          <w:p>
+            <w:pPr>
+              <w:widowControl/>
+              <w:rPr>
+                <w:rFonts w:ascii="Calibri" w:eastAsia="新細明體" w:hAnsi="Calibri" w:cs="新細明體"/>
+                <w:kern w:val="0"/>
+                <w:szCs w:val="24"/>
+              </w:rPr>
+            </w:pPr>
+            <w:r>
+              <w:rPr>
+                <w:rFonts w:ascii="Calibri" w:eastAsia="新細明體" w:hAnsi="Calibri" w:cs="新細明體" w:hint="eastAsia"/>
+                <w:kern w:val="0"/>
+                <w:szCs w:val="24"/>
+              </w:rPr>
+              <w:t>八、</w:t>
+            </w:r>
+            <w:r>
+              <w:rPr>
+                <w:rFonts w:ascii="Calibri" w:eastAsia="新細明體" w:hAnsi="Calibri" w:cs="新細明體" w:hint="eastAsia"/>
+                <w:kern w:val="0"/>
+                <w:szCs w:val="24"/>
+              </w:rPr>
+              <w:t>祈禱</w:t>
+            </w:r>
+            <w:r>
+              <w:rPr>
+                <w:rFonts w:ascii="Calibri" w:eastAsia="新細明體" w:hAnsi="Calibri" w:cs="新細明體" w:hint="eastAsia"/>
+                <w:kern w:val="0"/>
+                <w:szCs w:val="24"/>
+              </w:rPr>
+              <w:t xml:space="preserve"> </w:t>
+            </w:r>
+            <w:r>
+              <w:rPr>
+                <w:rFonts w:ascii="Calibri" w:eastAsia="新細明體" w:hAnsi="Calibri" w:cs="新細明體"/>
+                <w:kern w:val="0"/>
+                <w:szCs w:val="24"/>
+              </w:rPr>
+              <w:t xml:space="preserve"> </w:t>
+            </w:r>
+            <w:r>
+              <w:rPr>
+                <w:rFonts w:ascii="Calibri" w:eastAsia="新細明體" w:hAnsi="Calibri" w:cs="新細明體"/>
+                <w:kern w:val="0"/>
+                <w:szCs w:val="24"/>
+              </w:rPr>
+              <w:t>謝穎男牧師</w:t>
             </w:r>
           </w:p>
         </w:tc>
@@ -796,7 +1072,7 @@
         </w:trPr>
         <w:tc>
           <w:tcPr>
-            <w:tcW w:w="0" w:type="auto"/>
+            <w:tcW w:w="8692" w:type="dxa"/>
             <w:tcBorders>
               <w:top w:val="single" w:sz="6" w:space="0" w:color="CCCCCC"/>
               <w:left w:val="single" w:sz="6" w:space="0" w:color="CCCCCC"/>
@@ -823,11 +1099,19 @@
             </w:pPr>
             <w:r>
               <w:rPr>
-                <w:rFonts w:ascii="Calibri" w:eastAsia="新細明體" w:hAnsi="Calibri" w:cs="新細明體"/>
-                <w:kern w:val="0"/>
-                <w:szCs w:val="24"/>
-              </w:rPr>
-              <w:t>六、信息</w:t>
+                <w:rFonts w:ascii="Calibri" w:eastAsia="新細明體" w:hAnsi="Calibri" w:cs="新細明體" w:hint="eastAsia"/>
+                <w:kern w:val="0"/>
+                <w:szCs w:val="24"/>
+              </w:rPr>
+              <w:t>九</w:t>
+            </w:r>
+            <w:r>
+              <w:rPr>
+                <w:rFonts w:ascii="Calibri" w:eastAsia="新細明體" w:hAnsi="Calibri" w:cs="新細明體"/>
+                <w:kern w:val="0"/>
+                <w:szCs w:val="24"/>
+              </w:rPr>
+              <w:t>、鋼琴獨奏</w:t>
             </w:r>
             <w:r>
               <w:rPr>
@@ -843,7 +1127,39 @@
                 <w:kern w:val="0"/>
                 <w:szCs w:val="24"/>
               </w:rPr>
-              <w:t>留存的果實</w:t>
+              <w:t>生日快樂</w:t>
+            </w:r>
+            <w:r>
+              <w:rPr>
+                <w:rFonts w:ascii="Calibri" w:eastAsia="新細明體" w:hAnsi="Calibri" w:cs="新細明體"/>
+                <w:kern w:val="0"/>
+                <w:szCs w:val="24"/>
+              </w:rPr>
+              <w:t>/</w:t>
+            </w:r>
+            <w:r>
+              <w:rPr>
+                <w:rFonts w:ascii="Calibri" w:eastAsia="新細明體" w:hAnsi="Calibri" w:cs="新細明體"/>
+                <w:kern w:val="0"/>
+                <w:szCs w:val="24"/>
+              </w:rPr>
+              <w:t>周婉容</w:t>
+            </w:r>
+            <w:r>
+              <w:rPr>
+                <w:rFonts w:ascii="Calibri" w:eastAsia="新細明體" w:hAnsi="Calibri" w:cs="新細明體" w:hint="eastAsia"/>
+                <w:kern w:val="0"/>
+                <w:szCs w:val="24"/>
+              </w:rPr>
+              <w:t xml:space="preserve"> </w:t>
+            </w:r>
+            <w:r>
+              <w:rPr>
+                <w:rFonts w:ascii="Calibri" w:eastAsia="新細明體" w:hAnsi="Calibri" w:cs="新細明體" w:hint="eastAsia"/>
+                <w:kern w:val="0"/>
+                <w:szCs w:val="24"/>
+              </w:rPr>
+              <w:t>老師</w:t>
             </w:r>
           </w:p>
         </w:tc>
@@ -854,7 +1170,7 @@
         </w:trPr>
         <w:tc>
           <w:tcPr>
-            <w:tcW w:w="0" w:type="auto"/>
+            <w:tcW w:w="8692" w:type="dxa"/>
             <w:tcBorders>
               <w:top w:val="single" w:sz="6" w:space="0" w:color="CCCCCC"/>
               <w:left w:val="single" w:sz="6" w:space="0" w:color="CCCCCC"/>
@@ -881,12 +1197,38 @@
             </w:pPr>
             <w:r>
               <w:rPr>
-                <w:rFonts w:ascii="Calibri" w:eastAsia="新細明體" w:hAnsi="Calibri" w:cs="新細明體"/>
-                <w:kern w:val="0"/>
-                <w:szCs w:val="24"/>
-              </w:rPr>
-              <w:t>七、鋼琴獨奏</w:t>
-            </w:r>
+                <w:rFonts w:ascii="Calibri" w:eastAsia="新細明體" w:hAnsi="Calibri" w:cs="新細明體" w:hint="eastAsia"/>
+                <w:kern w:val="0"/>
+                <w:szCs w:val="24"/>
+              </w:rPr>
+              <w:t>十</w:t>
+            </w:r>
+            <w:r>
+              <w:rPr>
+                <w:rFonts w:ascii="Calibri" w:eastAsia="新細明體" w:hAnsi="Calibri" w:cs="新細明體"/>
+                <w:kern w:val="0"/>
+                <w:szCs w:val="24"/>
+              </w:rPr>
+              <w:t>、</w:t>
+            </w:r>
+            <w:r>
+              <w:rPr>
+                <w:rFonts w:ascii="Calibri" w:eastAsia="新細明體" w:hAnsi="Calibri" w:cs="新細明體"/>
+                <w:kern w:val="0"/>
+                <w:szCs w:val="24"/>
+              </w:rPr>
+              <w:t xml:space="preserve"> </w:t>
+            </w:r>
+            <w:proofErr w:type="gramStart"/>
+            <w:r>
+              <w:rPr>
+                <w:rFonts w:ascii="Calibri" w:eastAsia="新細明體" w:hAnsi="Calibri" w:cs="新細明體"/>
+                <w:kern w:val="0"/>
+                <w:szCs w:val="24"/>
+              </w:rPr>
+              <w:t>祝歌</w:t>
+            </w:r>
+            <w:proofErr w:type="gramEnd"/>
             <w:r>
               <w:rPr>
                 <w:rFonts w:ascii="Calibri" w:eastAsia="新細明體" w:hAnsi="Calibri" w:cs="新細明體"/>
@@ -901,23 +1243,23 @@
                 <w:kern w:val="0"/>
                 <w:szCs w:val="24"/>
               </w:rPr>
-              <w:t>生日快樂</w:t>
-            </w:r>
-            <w:r>
-              <w:rPr>
-                <w:rFonts w:ascii="Calibri" w:eastAsia="新細明體" w:hAnsi="Calibri" w:cs="新細明體"/>
-                <w:kern w:val="0"/>
-                <w:szCs w:val="24"/>
-              </w:rPr>
-              <w:t>/</w:t>
-            </w:r>
-            <w:r>
-              <w:rPr>
-                <w:rFonts w:ascii="Calibri" w:eastAsia="新細明體" w:hAnsi="Calibri" w:cs="新細明體"/>
-                <w:kern w:val="0"/>
-                <w:szCs w:val="24"/>
-              </w:rPr>
-              <w:t>周婉容</w:t>
+              <w:t>耶和華祝福滿滿</w:t>
+            </w:r>
+            <w:r>
+              <w:rPr>
+                <w:rFonts w:ascii="Calibri" w:eastAsia="新細明體" w:hAnsi="Calibri" w:cs="新細明體" w:hint="eastAsia"/>
+                <w:kern w:val="0"/>
+                <w:szCs w:val="24"/>
+              </w:rPr>
+              <w:t xml:space="preserve"> </w:t>
+            </w:r>
+            <w:r>
+              <w:rPr>
+                <w:rFonts w:ascii="Calibri" w:eastAsia="新細明體" w:hAnsi="Calibri" w:cs="新細明體"/>
+                <w:kern w:val="0"/>
+                <w:szCs w:val="24"/>
+              </w:rPr>
+              <w:t>家族代表</w:t>
             </w:r>
           </w:p>
         </w:tc>
@@ -928,7 +1270,7 @@
         </w:trPr>
         <w:tc>
           <w:tcPr>
-            <w:tcW w:w="0" w:type="auto"/>
+            <w:tcW w:w="8692" w:type="dxa"/>
             <w:tcBorders>
               <w:top w:val="single" w:sz="6" w:space="0" w:color="CCCCCC"/>
               <w:left w:val="single" w:sz="6" w:space="0" w:color="CCCCCC"/>
@@ -955,11 +1297,19 @@
             </w:pPr>
             <w:r>
               <w:rPr>
-                <w:rFonts w:ascii="Calibri" w:eastAsia="新細明體" w:hAnsi="Calibri" w:cs="新細明體"/>
-                <w:kern w:val="0"/>
-                <w:szCs w:val="24"/>
-              </w:rPr>
-              <w:t>八、</w:t>
+                <w:rFonts w:ascii="Calibri" w:eastAsia="新細明體" w:hAnsi="Calibri" w:cs="新細明體" w:hint="eastAsia"/>
+                <w:kern w:val="0"/>
+                <w:szCs w:val="24"/>
+              </w:rPr>
+              <w:t>十一</w:t>
+            </w:r>
+            <w:r>
+              <w:rPr>
+                <w:rFonts w:ascii="Calibri" w:eastAsia="新細明體" w:hAnsi="Calibri" w:cs="新細明體"/>
+                <w:kern w:val="0"/>
+                <w:szCs w:val="24"/>
+              </w:rPr>
+              <w:t>、</w:t>
             </w:r>
             <w:r>
               <w:rPr>
@@ -969,81 +1319,29 @@
               </w:rPr>
               <w:t xml:space="preserve"> </w:t>
             </w:r>
-            <w:proofErr w:type="gramStart"/>
-            <w:r>
-              <w:rPr>
-                <w:rFonts w:ascii="Calibri" w:eastAsia="新細明體" w:hAnsi="Calibri" w:cs="新細明體"/>
-                <w:kern w:val="0"/>
-                <w:szCs w:val="24"/>
-              </w:rPr>
-              <w:t>祝歌</w:t>
-            </w:r>
-            <w:proofErr w:type="gramEnd"/>
-            <w:r>
-              <w:rPr>
-                <w:rFonts w:ascii="Calibri" w:eastAsia="新細明體" w:hAnsi="Calibri" w:cs="新細明體"/>
-                <w:kern w:val="0"/>
-                <w:szCs w:val="24"/>
-              </w:rPr>
-              <w:t>:</w:t>
-            </w:r>
-            <w:r>
-              <w:rPr>
-                <w:rFonts w:ascii="Calibri" w:eastAsia="新細明體" w:hAnsi="Calibri" w:cs="新細明體"/>
-                <w:kern w:val="0"/>
-                <w:szCs w:val="24"/>
-              </w:rPr>
-              <w:t>耶和華祝福滿滿</w:t>
-            </w:r>
-            <w:r>
-              <w:rPr>
-                <w:rFonts w:ascii="Calibri" w:eastAsia="新細明體" w:hAnsi="Calibri" w:cs="新細明體"/>
-                <w:kern w:val="0"/>
-                <w:szCs w:val="24"/>
-              </w:rPr>
-              <w:t>/</w:t>
-            </w:r>
-            <w:r>
-              <w:rPr>
-                <w:rFonts w:ascii="Calibri" w:eastAsia="新細明體" w:hAnsi="Calibri" w:cs="新細明體"/>
-                <w:kern w:val="0"/>
-                <w:szCs w:val="24"/>
-              </w:rPr>
-              <w:t>家族代表</w:t>
-            </w:r>
-            <w:r>
-              <w:rPr>
-                <w:rFonts w:ascii="Calibri" w:eastAsia="新細明體" w:hAnsi="Calibri" w:cs="新細明體"/>
-                <w:kern w:val="0"/>
-                <w:szCs w:val="24"/>
-              </w:rPr>
-              <w:t>(</w:t>
-            </w:r>
-            <w:proofErr w:type="gramStart"/>
-            <w:r>
-              <w:rPr>
-                <w:rFonts w:ascii="Calibri" w:eastAsia="新細明體" w:hAnsi="Calibri" w:cs="新細明體"/>
-                <w:kern w:val="0"/>
-                <w:szCs w:val="24"/>
-              </w:rPr>
-              <w:t>戴涵妮</w:t>
-            </w:r>
-            <w:proofErr w:type="gramEnd"/>
-            <w:r>
-              <w:rPr>
-                <w:rFonts w:ascii="Calibri" w:eastAsia="新細明體" w:hAnsi="Calibri" w:cs="新細明體"/>
-                <w:kern w:val="0"/>
-                <w:szCs w:val="24"/>
-              </w:rPr>
-              <w:t>負責</w:t>
-            </w:r>
-            <w:r>
-              <w:rPr>
-                <w:rFonts w:ascii="Calibri" w:eastAsia="新細明體" w:hAnsi="Calibri" w:cs="新細明體"/>
-                <w:kern w:val="0"/>
-                <w:szCs w:val="24"/>
-              </w:rPr>
-              <w:t>)</w:t>
+            <w:r>
+              <w:rPr>
+                <w:rFonts w:ascii="Calibri" w:eastAsia="新細明體" w:hAnsi="Calibri" w:cs="新細明體"/>
+                <w:kern w:val="0"/>
+                <w:szCs w:val="24"/>
+              </w:rPr>
+              <w:t>戴家信主與我的爸爸</w:t>
+            </w:r>
+            <w:r>
+              <w:rPr>
+                <w:rFonts w:ascii="Calibri" w:eastAsia="新細明體" w:hAnsi="Calibri" w:cs="新細明體" w:hint="eastAsia"/>
+                <w:kern w:val="0"/>
+                <w:szCs w:val="24"/>
+              </w:rPr>
+              <w:t xml:space="preserve"> </w:t>
+            </w:r>
+            <w:r>
+              <w:rPr>
+                <w:rFonts w:ascii="Calibri" w:eastAsia="新細明體" w:hAnsi="Calibri" w:cs="新細明體"/>
+                <w:kern w:val="0"/>
+                <w:szCs w:val="24"/>
+              </w:rPr>
+              <w:t>戴任詔執事</w:t>
             </w:r>
           </w:p>
         </w:tc>
@@ -1054,7 +1352,7 @@
         </w:trPr>
         <w:tc>
           <w:tcPr>
-            <w:tcW w:w="0" w:type="auto"/>
+            <w:tcW w:w="8692" w:type="dxa"/>
             <w:tcBorders>
               <w:top w:val="single" w:sz="6" w:space="0" w:color="CCCCCC"/>
               <w:left w:val="single" w:sz="6" w:space="0" w:color="CCCCCC"/>
@@ -1085,31 +1383,31 @@
                 <w:kern w:val="0"/>
                 <w:szCs w:val="24"/>
               </w:rPr>
-              <w:t>九、</w:t>
-            </w:r>
-            <w:r>
-              <w:rPr>
-                <w:rFonts w:ascii="Calibri" w:eastAsia="新細明體" w:hAnsi="Calibri" w:cs="新細明體"/>
-                <w:kern w:val="0"/>
-                <w:szCs w:val="24"/>
-              </w:rPr>
-              <w:t xml:space="preserve"> </w:t>
-            </w:r>
-            <w:r>
-              <w:rPr>
-                <w:rFonts w:ascii="Calibri" w:eastAsia="新細明體" w:hAnsi="Calibri" w:cs="新細明體"/>
-                <w:kern w:val="0"/>
-                <w:szCs w:val="24"/>
-              </w:rPr>
-              <w:t>戴家信主與我的爸爸</w:t>
-            </w:r>
-            <w:r>
-              <w:rPr>
-                <w:rFonts w:ascii="Calibri" w:eastAsia="新細明體" w:hAnsi="Calibri" w:cs="新細明體"/>
-                <w:kern w:val="0"/>
-                <w:szCs w:val="24"/>
-              </w:rPr>
-              <w:t>(</w:t>
+              <w:t>十</w:t>
+            </w:r>
+            <w:r>
+              <w:rPr>
+                <w:rFonts w:ascii="Calibri" w:eastAsia="新細明體" w:hAnsi="Calibri" w:cs="新細明體" w:hint="eastAsia"/>
+                <w:kern w:val="0"/>
+                <w:szCs w:val="24"/>
+              </w:rPr>
+              <w:t>二</w:t>
+            </w:r>
+            <w:r>
+              <w:rPr>
+                <w:rFonts w:ascii="Calibri" w:eastAsia="新細明體" w:hAnsi="Calibri" w:cs="新細明體"/>
+                <w:kern w:val="0"/>
+                <w:szCs w:val="24"/>
+              </w:rPr>
+              <w:t>、親友致詞</w:t>
+            </w:r>
+            <w:r>
+              <w:rPr>
+                <w:rFonts w:ascii="Calibri" w:eastAsia="新細明體" w:hAnsi="Calibri" w:cs="新細明體"/>
+                <w:kern w:val="0"/>
+                <w:szCs w:val="24"/>
+              </w:rPr>
+              <w:t>:</w:t>
             </w:r>
             <w:proofErr w:type="gramStart"/>
             <w:r>
@@ -1118,25 +1416,9 @@
                 <w:kern w:val="0"/>
                 <w:szCs w:val="24"/>
               </w:rPr>
-              <w:t>戴任詔</w:t>
+              <w:t>鄭漢堆長老</w:t>
             </w:r>
             <w:proofErr w:type="gramEnd"/>
-            <w:r>
-              <w:rPr>
-                <w:rFonts w:ascii="Calibri" w:eastAsia="新細明體" w:hAnsi="Calibri" w:cs="新細明體"/>
-                <w:kern w:val="0"/>
-                <w:szCs w:val="24"/>
-              </w:rPr>
-              <w:t>執事</w:t>
-            </w:r>
-            <w:r>
-              <w:rPr>
-                <w:rFonts w:ascii="Calibri" w:eastAsia="新細明體" w:hAnsi="Calibri" w:cs="新細明體"/>
-                <w:kern w:val="0"/>
-                <w:szCs w:val="24"/>
-              </w:rPr>
-              <w:t>)</w:t>
-            </w:r>
           </w:p>
         </w:tc>
       </w:tr>
@@ -1146,7 +1428,7 @@
         </w:trPr>
         <w:tc>
           <w:tcPr>
-            <w:tcW w:w="0" w:type="auto"/>
+            <w:tcW w:w="8692" w:type="dxa"/>
             <w:tcBorders>
               <w:top w:val="single" w:sz="6" w:space="0" w:color="CCCCCC"/>
               <w:left w:val="single" w:sz="6" w:space="0" w:color="CCCCCC"/>
@@ -1177,7 +1459,23 @@
                 <w:kern w:val="0"/>
                 <w:szCs w:val="24"/>
               </w:rPr>
-              <w:t>十、親友致詞</w:t>
+              <w:t>十</w:t>
+            </w:r>
+            <w:r>
+              <w:rPr>
+                <w:rFonts w:ascii="Calibri" w:eastAsia="新細明體" w:hAnsi="Calibri" w:cs="新細明體" w:hint="eastAsia"/>
+                <w:kern w:val="0"/>
+                <w:szCs w:val="24"/>
+              </w:rPr>
+              <w:t>三</w:t>
+            </w:r>
+            <w:r>
+              <w:rPr>
+                <w:rFonts w:ascii="Calibri" w:eastAsia="新細明體" w:hAnsi="Calibri" w:cs="新細明體"/>
+                <w:kern w:val="0"/>
+                <w:szCs w:val="24"/>
+              </w:rPr>
+              <w:t>、致謝詞</w:t>
             </w:r>
             <w:r>
               <w:rPr>
@@ -1194,9 +1492,17 @@
                 <w:kern w:val="0"/>
                 <w:szCs w:val="24"/>
               </w:rPr>
-              <w:t>鄭漢堆長老</w:t>
+              <w:t>戴任恭</w:t>
             </w:r>
             <w:proofErr w:type="gramEnd"/>
+            <w:r>
+              <w:rPr>
+                <w:rFonts w:ascii="Calibri" w:eastAsia="新細明體" w:hAnsi="Calibri" w:cs="新細明體"/>
+                <w:kern w:val="0"/>
+                <w:szCs w:val="24"/>
+              </w:rPr>
+              <w:t>長老</w:t>
+            </w:r>
           </w:p>
         </w:tc>
       </w:tr>
@@ -1206,7 +1512,7 @@
         </w:trPr>
         <w:tc>
           <w:tcPr>
-            <w:tcW w:w="0" w:type="auto"/>
+            <w:tcW w:w="8692" w:type="dxa"/>
             <w:tcBorders>
               <w:top w:val="single" w:sz="6" w:space="0" w:color="CCCCCC"/>
               <w:left w:val="single" w:sz="6" w:space="0" w:color="CCCCCC"/>
@@ -1237,7 +1543,23 @@
                 <w:kern w:val="0"/>
                 <w:szCs w:val="24"/>
               </w:rPr>
-              <w:t>十一、致謝詞</w:t>
+              <w:t>十</w:t>
+            </w:r>
+            <w:r>
+              <w:rPr>
+                <w:rFonts w:ascii="Calibri" w:eastAsia="新細明體" w:hAnsi="Calibri" w:cs="新細明體" w:hint="eastAsia"/>
+                <w:kern w:val="0"/>
+                <w:szCs w:val="24"/>
+              </w:rPr>
+              <w:t>四、</w:t>
+            </w:r>
+            <w:r>
+              <w:rPr>
+                <w:rFonts w:ascii="Calibri" w:eastAsia="新細明體" w:hAnsi="Calibri" w:cs="新細明體"/>
+                <w:kern w:val="0"/>
+                <w:szCs w:val="24"/>
+              </w:rPr>
+              <w:t>報告</w:t>
             </w:r>
             <w:r>
               <w:rPr>
@@ -1247,23 +1569,13 @@
               </w:rPr>
               <w:t>:</w:t>
             </w:r>
-            <w:proofErr w:type="gramStart"/>
-            <w:r>
-              <w:rPr>
-                <w:rFonts w:ascii="Calibri" w:eastAsia="新細明體" w:hAnsi="Calibri" w:cs="新細明體"/>
-                <w:kern w:val="0"/>
-                <w:szCs w:val="24"/>
-              </w:rPr>
-              <w:t>戴任恭</w:t>
-            </w:r>
-            <w:proofErr w:type="gramEnd"/>
-            <w:r>
-              <w:rPr>
-                <w:rFonts w:ascii="Calibri" w:eastAsia="新細明體" w:hAnsi="Calibri" w:cs="新細明體"/>
-                <w:kern w:val="0"/>
-                <w:szCs w:val="24"/>
-              </w:rPr>
-              <w:t>長老</w:t>
+            <w:r>
+              <w:rPr>
+                <w:rFonts w:ascii="Calibri" w:eastAsia="新細明體" w:hAnsi="Calibri" w:cs="新細明體"/>
+                <w:kern w:val="0"/>
+                <w:szCs w:val="24"/>
+              </w:rPr>
+              <w:t>陳美生長老</w:t>
             </w:r>
           </w:p>
         </w:tc>
@@ -1274,7 +1586,7 @@
         </w:trPr>
         <w:tc>
           <w:tcPr>
-            <w:tcW w:w="0" w:type="auto"/>
+            <w:tcW w:w="8692" w:type="dxa"/>
             <w:tcBorders>
               <w:top w:val="single" w:sz="6" w:space="0" w:color="CCCCCC"/>
               <w:left w:val="single" w:sz="6" w:space="0" w:color="CCCCCC"/>
@@ -1305,24 +1617,26 @@
                 <w:kern w:val="0"/>
                 <w:szCs w:val="24"/>
               </w:rPr>
-              <w:t>十二</w:t>
-            </w:r>
-            <w:r>
-              <w:rPr>
-                <w:rFonts w:ascii="Calibri" w:eastAsia="新細明體" w:hAnsi="Calibri" w:cs="新細明體"/>
-                <w:kern w:val="0"/>
-                <w:szCs w:val="24"/>
-              </w:rPr>
-              <w:t xml:space="preserve"> </w:t>
-            </w:r>
-            <w:r>
-              <w:rPr>
-                <w:rFonts w:ascii="Calibri" w:eastAsia="新細明體" w:hAnsi="Calibri" w:cs="新細明體"/>
-                <w:kern w:val="0"/>
-                <w:szCs w:val="24"/>
-              </w:rPr>
-              <w:t>報告</w:t>
-            </w:r>
+              <w:t>十</w:t>
+            </w:r>
+            <w:r>
+              <w:rPr>
+                <w:rFonts w:ascii="Calibri" w:eastAsia="新細明體" w:hAnsi="Calibri" w:cs="新細明體" w:hint="eastAsia"/>
+                <w:kern w:val="0"/>
+                <w:szCs w:val="24"/>
+              </w:rPr>
+              <w:t>五、</w:t>
+            </w:r>
+            <w:proofErr w:type="gramStart"/>
+            <w:r>
+              <w:rPr>
+                <w:rFonts w:ascii="Calibri" w:eastAsia="新細明體" w:hAnsi="Calibri" w:cs="新細明體"/>
+                <w:kern w:val="0"/>
+                <w:szCs w:val="24"/>
+              </w:rPr>
+              <w:t>頌榮</w:t>
+            </w:r>
+            <w:proofErr w:type="gramEnd"/>
             <w:r>
               <w:rPr>
                 <w:rFonts w:ascii="Calibri" w:eastAsia="新細明體" w:hAnsi="Calibri" w:cs="新細明體"/>
@@ -1337,7 +1651,23 @@
                 <w:kern w:val="0"/>
                 <w:szCs w:val="24"/>
               </w:rPr>
-              <w:t>陳美生長老</w:t>
+              <w:t>第</w:t>
+            </w:r>
+            <w:r>
+              <w:rPr>
+                <w:rFonts w:ascii="Calibri" w:eastAsia="新細明體" w:hAnsi="Calibri" w:cs="新細明體"/>
+                <w:kern w:val="0"/>
+                <w:szCs w:val="24"/>
+              </w:rPr>
+              <w:t>392</w:t>
+            </w:r>
+            <w:r>
+              <w:rPr>
+                <w:rFonts w:ascii="Calibri" w:eastAsia="新細明體" w:hAnsi="Calibri" w:cs="新細明體"/>
+                <w:kern w:val="0"/>
+                <w:szCs w:val="24"/>
+              </w:rPr>
+              <w:t>首</w:t>
             </w:r>
           </w:p>
         </w:tc>
@@ -1348,7 +1678,7 @@
         </w:trPr>
         <w:tc>
           <w:tcPr>
-            <w:tcW w:w="0" w:type="auto"/>
+            <w:tcW w:w="8692" w:type="dxa"/>
             <w:tcBorders>
               <w:top w:val="single" w:sz="6" w:space="0" w:color="CCCCCC"/>
               <w:left w:val="single" w:sz="6" w:space="0" w:color="CCCCCC"/>
@@ -1373,16 +1703,30 @@
                 <w:szCs w:val="24"/>
               </w:rPr>
             </w:pPr>
-            <w:proofErr w:type="gramStart"/>
-            <w:r>
-              <w:rPr>
-                <w:rFonts w:ascii="Calibri" w:eastAsia="新細明體" w:hAnsi="Calibri" w:cs="新細明體"/>
-                <w:kern w:val="0"/>
-                <w:szCs w:val="24"/>
-              </w:rPr>
-              <w:t>十三頌榮</w:t>
-            </w:r>
-            <w:proofErr w:type="gramEnd"/>
+            <w:r>
+              <w:rPr>
+                <w:rFonts w:ascii="Calibri" w:eastAsia="新細明體" w:hAnsi="Calibri" w:cs="新細明體"/>
+                <w:kern w:val="0"/>
+                <w:szCs w:val="24"/>
+              </w:rPr>
+              <w:t>十四</w:t>
+            </w:r>
+            <w:r>
+              <w:rPr>
+                <w:rFonts w:ascii="Calibri" w:eastAsia="新細明體" w:hAnsi="Calibri" w:cs="新細明體" w:hint="eastAsia"/>
+                <w:kern w:val="0"/>
+                <w:szCs w:val="24"/>
+              </w:rPr>
+              <w:t>、</w:t>
+            </w:r>
+            <w:r>
+              <w:rPr>
+                <w:rFonts w:ascii="Calibri" w:eastAsia="新細明體" w:hAnsi="Calibri" w:cs="新細明體"/>
+                <w:kern w:val="0"/>
+                <w:szCs w:val="24"/>
+              </w:rPr>
+              <w:t>祝禱</w:t>
+            </w:r>
             <w:r>
               <w:rPr>
                 <w:rFonts w:ascii="Calibri" w:eastAsia="新細明體" w:hAnsi="Calibri" w:cs="新細明體"/>
@@ -1397,23 +1741,7 @@
                 <w:kern w:val="0"/>
                 <w:szCs w:val="24"/>
               </w:rPr>
-              <w:t>第</w:t>
-            </w:r>
-            <w:r>
-              <w:rPr>
-                <w:rFonts w:ascii="Calibri" w:eastAsia="新細明體" w:hAnsi="Calibri" w:cs="新細明體"/>
-                <w:kern w:val="0"/>
-                <w:szCs w:val="24"/>
-              </w:rPr>
-              <w:t>392</w:t>
-            </w:r>
-            <w:r>
-              <w:rPr>
-                <w:rFonts w:ascii="Calibri" w:eastAsia="新細明體" w:hAnsi="Calibri" w:cs="新細明體"/>
-                <w:kern w:val="0"/>
-                <w:szCs w:val="24"/>
-              </w:rPr>
-              <w:t>首</w:t>
+              <w:t>謝穎男牧師</w:t>
             </w:r>
           </w:p>
         </w:tc>
@@ -1424,7 +1752,7 @@
         </w:trPr>
         <w:tc>
           <w:tcPr>
-            <w:tcW w:w="0" w:type="auto"/>
+            <w:tcW w:w="8692" w:type="dxa"/>
             <w:tcBorders>
               <w:top w:val="single" w:sz="6" w:space="0" w:color="CCCCCC"/>
               <w:left w:val="single" w:sz="6" w:space="0" w:color="CCCCCC"/>
@@ -1455,40 +1783,26 @@
                 <w:kern w:val="0"/>
                 <w:szCs w:val="24"/>
               </w:rPr>
-              <w:t>十四</w:t>
-            </w:r>
-            <w:r>
-              <w:rPr>
-                <w:rFonts w:ascii="Calibri" w:eastAsia="新細明體" w:hAnsi="Calibri" w:cs="新細明體"/>
-                <w:kern w:val="0"/>
-                <w:szCs w:val="24"/>
-              </w:rPr>
-              <w:t xml:space="preserve"> </w:t>
-            </w:r>
-            <w:r>
-              <w:rPr>
-                <w:rFonts w:ascii="Calibri" w:eastAsia="新細明體" w:hAnsi="Calibri" w:cs="新細明體"/>
-                <w:kern w:val="0"/>
-                <w:szCs w:val="24"/>
-              </w:rPr>
-              <w:t>祝禱</w:t>
-            </w:r>
-            <w:r>
-              <w:rPr>
-                <w:rFonts w:ascii="Calibri" w:eastAsia="新細明體" w:hAnsi="Calibri" w:cs="新細明體"/>
-                <w:kern w:val="0"/>
-                <w:szCs w:val="24"/>
-              </w:rPr>
-              <w:t>:</w:t>
-            </w:r>
-            <w:r>
-              <w:rPr>
-                <w:rFonts w:ascii="Calibri" w:eastAsia="新細明體" w:hAnsi="Calibri" w:cs="新細明體"/>
-                <w:kern w:val="0"/>
-                <w:szCs w:val="24"/>
-              </w:rPr>
-              <w:t>謝穎男牧師</w:t>
-            </w:r>
+              <w:t>十五</w:t>
+            </w:r>
+            <w:r>
+              <w:rPr>
+                <w:rFonts w:ascii="Calibri" w:eastAsia="新細明體" w:hAnsi="Calibri" w:cs="新細明體" w:hint="eastAsia"/>
+                <w:kern w:val="0"/>
+                <w:szCs w:val="24"/>
+              </w:rPr>
+              <w:t>、</w:t>
+            </w:r>
+            <w:proofErr w:type="gramStart"/>
+            <w:r>
+              <w:rPr>
+                <w:rFonts w:ascii="Calibri" w:eastAsia="新細明體" w:hAnsi="Calibri" w:cs="新細明體"/>
+                <w:kern w:val="0"/>
+                <w:szCs w:val="24"/>
+              </w:rPr>
+              <w:t>殿樂</w:t>
+            </w:r>
+            <w:proofErr w:type="gramEnd"/>
           </w:p>
         </w:tc>
       </w:tr>
@@ -1498,7 +1812,7 @@
         </w:trPr>
         <w:tc>
           <w:tcPr>
-            <w:tcW w:w="0" w:type="auto"/>
+            <w:tcW w:w="8692" w:type="dxa"/>
             <w:tcBorders>
               <w:top w:val="single" w:sz="6" w:space="0" w:color="CCCCCC"/>
               <w:left w:val="single" w:sz="6" w:space="0" w:color="CCCCCC"/>
@@ -1529,67 +1843,23 @@
                 <w:kern w:val="0"/>
                 <w:szCs w:val="24"/>
               </w:rPr>
-              <w:t>十五</w:t>
-            </w:r>
-            <w:r>
-              <w:rPr>
-                <w:rFonts w:ascii="Calibri" w:eastAsia="新細明體" w:hAnsi="Calibri" w:cs="新細明體"/>
-                <w:kern w:val="0"/>
-                <w:szCs w:val="24"/>
-              </w:rPr>
-              <w:t xml:space="preserve"> </w:t>
-            </w:r>
-            <w:proofErr w:type="gramStart"/>
-            <w:r>
-              <w:rPr>
-                <w:rFonts w:ascii="Calibri" w:eastAsia="新細明體" w:hAnsi="Calibri" w:cs="新細明體"/>
-                <w:kern w:val="0"/>
-                <w:szCs w:val="24"/>
-              </w:rPr>
-              <w:t>殿樂</w:t>
-            </w:r>
-            <w:proofErr w:type="gramEnd"/>
-          </w:p>
-        </w:tc>
-      </w:tr>
-      <w:tr>
-        <w:trPr>
-          <w:trHeight w:val="454"/>
-        </w:trPr>
-        <w:tc>
-          <w:tcPr>
-            <w:tcW w:w="0" w:type="auto"/>
-            <w:tcBorders>
-              <w:top w:val="single" w:sz="6" w:space="0" w:color="CCCCCC"/>
-              <w:left w:val="single" w:sz="6" w:space="0" w:color="CCCCCC"/>
-              <w:bottom w:val="single" w:sz="6" w:space="0" w:color="CCCCCC"/>
-              <w:right w:val="single" w:sz="6" w:space="0" w:color="CCCCCC"/>
-            </w:tcBorders>
-            <w:tcMar>
-              <w:top w:w="0" w:type="dxa"/>
-              <w:left w:w="45" w:type="dxa"/>
-              <w:bottom w:w="0" w:type="dxa"/>
-              <w:right w:w="45" w:type="dxa"/>
-            </w:tcMar>
-            <w:vAlign w:val="center"/>
-            <w:hideMark/>
-          </w:tcPr>
-          <w:p>
-            <w:pPr>
-              <w:widowControl/>
-              <w:rPr>
-                <w:rFonts w:ascii="Calibri" w:eastAsia="新細明體" w:hAnsi="Calibri" w:cs="新細明體"/>
-                <w:kern w:val="0"/>
-                <w:szCs w:val="24"/>
-              </w:rPr>
-            </w:pPr>
-            <w:r>
-              <w:rPr>
-                <w:rFonts w:ascii="Calibri" w:eastAsia="新細明體" w:hAnsi="Calibri" w:cs="新細明體"/>
-                <w:kern w:val="0"/>
-                <w:szCs w:val="24"/>
-              </w:rPr>
-              <w:t>十六大合照</w:t>
+              <w:t>十六</w:t>
+            </w:r>
+            <w:r>
+              <w:rPr>
+                <w:rFonts w:ascii="Calibri" w:eastAsia="新細明體" w:hAnsi="Calibri" w:cs="新細明體" w:hint="eastAsia"/>
+                <w:kern w:val="0"/>
+                <w:szCs w:val="24"/>
+              </w:rPr>
+              <w:t>、</w:t>
+            </w:r>
+            <w:r>
+              <w:rPr>
+                <w:rFonts w:ascii="Calibri" w:eastAsia="新細明體" w:hAnsi="Calibri" w:cs="新細明體"/>
+                <w:kern w:val="0"/>
+                <w:szCs w:val="24"/>
+              </w:rPr>
+              <w:t>大合照</w:t>
             </w:r>
           </w:p>
         </w:tc>
@@ -1604,6 +1874,44 @@
     </w:sectPr>
   </w:body>
 </w:document>
+</file>
+
+<file path=word/endnotes.xml><?xml version="1.0" encoding="utf-8"?>
+<w:endnotes xmlns:wpc="http://schemas.microsoft.com/office/word/2010/wordprocessingCanvas" xmlns:mc="http://schemas.openxmlformats.org/markup-compatibility/2006" xmlns:o="urn:schemas-microsoft-com:office:office" xmlns:r="http://schemas.openxmlformats.org/officeDocument/2006/relationships" xmlns:m="http://schemas.openxmlformats.org/officeDocument/2006/math" xmlns:v="urn:schemas-microsoft-com:vml" xmlns:wp14="http://schemas.microsoft.com/office/word/2010/wordprocessingDrawing" xmlns:wp="http://schemas.openxmlformats.org/drawingml/2006/wordprocessingDrawing" xmlns:w10="urn:schemas-microsoft-com:office:word" xmlns:w="http://schemas.openxmlformats.org/wordprocessingml/2006/main" xmlns:w14="http://schemas.microsoft.com/office/word/2010/wordml" xmlns:wpg="http://schemas.microsoft.com/office/word/2010/wordprocessingGroup" xmlns:wpi="http://schemas.microsoft.com/office/word/2010/wordprocessingInk" xmlns:wne="http://schemas.microsoft.com/office/word/2006/wordml" xmlns:wps="http://schemas.microsoft.com/office/word/2010/wordprocessingShape" mc:Ignorable="w14 wp14">
+  <w:endnote w:type="separator" w:id="-1">
+    <w:p>
+      <w:r>
+        <w:separator/>
+      </w:r>
+    </w:p>
+  </w:endnote>
+  <w:endnote w:type="continuationSeparator" w:id="0">
+    <w:p>
+      <w:r>
+        <w:continuationSeparator/>
+      </w:r>
+    </w:p>
+  </w:endnote>
+</w:endnotes>
+</file>
+
+<file path=word/footnotes.xml><?xml version="1.0" encoding="utf-8"?>
+<w:footnotes xmlns:wpc="http://schemas.microsoft.com/office/word/2010/wordprocessingCanvas" xmlns:mc="http://schemas.openxmlformats.org/markup-compatibility/2006" xmlns:o="urn:schemas-microsoft-com:office:office" xmlns:r="http://schemas.openxmlformats.org/officeDocument/2006/relationships" xmlns:m="http://schemas.openxmlformats.org/officeDocument/2006/math" xmlns:v="urn:schemas-microsoft-com:vml" xmlns:wp14="http://schemas.microsoft.com/office/word/2010/wordprocessingDrawing" xmlns:wp="http://schemas.openxmlformats.org/drawingml/2006/wordprocessingDrawing" xmlns:w10="urn:schemas-microsoft-com:office:word" xmlns:w="http://schemas.openxmlformats.org/wordprocessingml/2006/main" xmlns:w14="http://schemas.microsoft.com/office/word/2010/wordml" xmlns:wpg="http://schemas.microsoft.com/office/word/2010/wordprocessingGroup" xmlns:wpi="http://schemas.microsoft.com/office/word/2010/wordprocessingInk" xmlns:wne="http://schemas.microsoft.com/office/word/2006/wordml" xmlns:wps="http://schemas.microsoft.com/office/word/2010/wordprocessingShape" mc:Ignorable="w14 wp14">
+  <w:footnote w:type="separator" w:id="-1">
+    <w:p>
+      <w:r>
+        <w:separator/>
+      </w:r>
+    </w:p>
+  </w:footnote>
+  <w:footnote w:type="continuationSeparator" w:id="0">
+    <w:p>
+      <w:r>
+        <w:continuationSeparator/>
+      </w:r>
+    </w:p>
+  </w:footnote>
+</w:footnotes>
 </file>
 
 <file path=word/styles.xml><?xml version="1.0" encoding="utf-8"?>
@@ -1792,6 +2100,93 @@
     <w:uiPriority w:val="99"/>
     <w:semiHidden/>
     <w:unhideWhenUsed/>
+  </w:style>
+  <w:style w:type="paragraph" w:styleId="a3">
+    <w:name w:val="header"/>
+    <w:basedOn w:val="a"/>
+    <w:link w:val="a4"/>
+    <w:uiPriority w:val="99"/>
+    <w:unhideWhenUsed/>
+    <w:rsid w:val="00F7410F"/>
+    <w:pPr>
+      <w:tabs>
+        <w:tab w:val="center" w:pos="4153"/>
+        <w:tab w:val="right" w:pos="8306"/>
+      </w:tabs>
+      <w:snapToGrid w:val="0"/>
+    </w:pPr>
+    <w:rPr>
+      <w:sz w:val="20"/>
+      <w:szCs w:val="20"/>
+    </w:rPr>
+  </w:style>
+  <w:style w:type="character" w:customStyle="1" w:styleId="a4">
+    <w:name w:val="頁首 字元"/>
+    <w:basedOn w:val="a0"/>
+    <w:link w:val="a3"/>
+    <w:uiPriority w:val="99"/>
+    <w:rsid w:val="00F7410F"/>
+    <w:rPr>
+      <w:sz w:val="20"/>
+      <w:szCs w:val="20"/>
+    </w:rPr>
+  </w:style>
+  <w:style w:type="paragraph" w:styleId="a5">
+    <w:name w:val="footer"/>
+    <w:basedOn w:val="a"/>
+    <w:link w:val="a6"/>
+    <w:uiPriority w:val="99"/>
+    <w:unhideWhenUsed/>
+    <w:rsid w:val="00F7410F"/>
+    <w:pPr>
+      <w:tabs>
+        <w:tab w:val="center" w:pos="4153"/>
+        <w:tab w:val="right" w:pos="8306"/>
+      </w:tabs>
+      <w:snapToGrid w:val="0"/>
+    </w:pPr>
+    <w:rPr>
+      <w:sz w:val="20"/>
+      <w:szCs w:val="20"/>
+    </w:rPr>
+  </w:style>
+  <w:style w:type="character" w:customStyle="1" w:styleId="a6">
+    <w:name w:val="頁尾 字元"/>
+    <w:basedOn w:val="a0"/>
+    <w:link w:val="a5"/>
+    <w:uiPriority w:val="99"/>
+    <w:rsid w:val="00F7410F"/>
+    <w:rPr>
+      <w:sz w:val="20"/>
+      <w:szCs w:val="20"/>
+    </w:rPr>
+  </w:style>
+  <w:style w:type="paragraph" w:styleId="a7">
+    <w:name w:val="Balloon Text"/>
+    <w:basedOn w:val="a"/>
+    <w:link w:val="a8"/>
+    <w:uiPriority w:val="99"/>
+    <w:semiHidden/>
+    <w:unhideWhenUsed/>
+    <w:rsid w:val="004D487D"/>
+    <w:rPr>
+      <w:rFonts w:asciiTheme="majorHAnsi" w:eastAsiaTheme="majorEastAsia" w:hAnsiTheme="majorHAnsi" w:cstheme="majorBidi"/>
+      <w:sz w:val="18"/>
+      <w:szCs w:val="18"/>
+    </w:rPr>
+  </w:style>
+  <w:style w:type="character" w:customStyle="1" w:styleId="a8">
+    <w:name w:val="註解方塊文字 字元"/>
+    <w:basedOn w:val="a0"/>
+    <w:link w:val="a7"/>
+    <w:uiPriority w:val="99"/>
+    <w:semiHidden/>
+    <w:rsid w:val="004D487D"/>
+    <w:rPr>
+      <w:rFonts w:asciiTheme="majorHAnsi" w:eastAsiaTheme="majorEastAsia" w:hAnsiTheme="majorHAnsi" w:cstheme="majorBidi"/>
+      <w:sz w:val="18"/>
+      <w:szCs w:val="18"/>
+    </w:rPr>
   </w:style>
 </w:styles>
 </file>
@@ -1982,6 +2377,93 @@
     <w:uiPriority w:val="99"/>
     <w:semiHidden/>
     <w:unhideWhenUsed/>
+  </w:style>
+  <w:style w:type="paragraph" w:styleId="a3">
+    <w:name w:val="header"/>
+    <w:basedOn w:val="a"/>
+    <w:link w:val="a4"/>
+    <w:uiPriority w:val="99"/>
+    <w:unhideWhenUsed/>
+    <w:rsid w:val="00F7410F"/>
+    <w:pPr>
+      <w:tabs>
+        <w:tab w:val="center" w:pos="4153"/>
+        <w:tab w:val="right" w:pos="8306"/>
+      </w:tabs>
+      <w:snapToGrid w:val="0"/>
+    </w:pPr>
+    <w:rPr>
+      <w:sz w:val="20"/>
+      <w:szCs w:val="20"/>
+    </w:rPr>
+  </w:style>
+  <w:style w:type="character" w:customStyle="1" w:styleId="a4">
+    <w:name w:val="頁首 字元"/>
+    <w:basedOn w:val="a0"/>
+    <w:link w:val="a3"/>
+    <w:uiPriority w:val="99"/>
+    <w:rsid w:val="00F7410F"/>
+    <w:rPr>
+      <w:sz w:val="20"/>
+      <w:szCs w:val="20"/>
+    </w:rPr>
+  </w:style>
+  <w:style w:type="paragraph" w:styleId="a5">
+    <w:name w:val="footer"/>
+    <w:basedOn w:val="a"/>
+    <w:link w:val="a6"/>
+    <w:uiPriority w:val="99"/>
+    <w:unhideWhenUsed/>
+    <w:rsid w:val="00F7410F"/>
+    <w:pPr>
+      <w:tabs>
+        <w:tab w:val="center" w:pos="4153"/>
+        <w:tab w:val="right" w:pos="8306"/>
+      </w:tabs>
+      <w:snapToGrid w:val="0"/>
+    </w:pPr>
+    <w:rPr>
+      <w:sz w:val="20"/>
+      <w:szCs w:val="20"/>
+    </w:rPr>
+  </w:style>
+  <w:style w:type="character" w:customStyle="1" w:styleId="a6">
+    <w:name w:val="頁尾 字元"/>
+    <w:basedOn w:val="a0"/>
+    <w:link w:val="a5"/>
+    <w:uiPriority w:val="99"/>
+    <w:rsid w:val="00F7410F"/>
+    <w:rPr>
+      <w:sz w:val="20"/>
+      <w:szCs w:val="20"/>
+    </w:rPr>
+  </w:style>
+  <w:style w:type="paragraph" w:styleId="a7">
+    <w:name w:val="Balloon Text"/>
+    <w:basedOn w:val="a"/>
+    <w:link w:val="a8"/>
+    <w:uiPriority w:val="99"/>
+    <w:semiHidden/>
+    <w:unhideWhenUsed/>
+    <w:rsid w:val="004D487D"/>
+    <w:rPr>
+      <w:rFonts w:asciiTheme="majorHAnsi" w:eastAsiaTheme="majorEastAsia" w:hAnsiTheme="majorHAnsi" w:cstheme="majorBidi"/>
+      <w:sz w:val="18"/>
+      <w:szCs w:val="18"/>
+    </w:rPr>
+  </w:style>
+  <w:style w:type="character" w:customStyle="1" w:styleId="a8">
+    <w:name w:val="註解方塊文字 字元"/>
+    <w:basedOn w:val="a0"/>
+    <w:link w:val="a7"/>
+    <w:uiPriority w:val="99"/>
+    <w:semiHidden/>
+    <w:rsid w:val="004D487D"/>
+    <w:rPr>
+      <w:rFonts w:asciiTheme="majorHAnsi" w:eastAsiaTheme="majorEastAsia" w:hAnsiTheme="majorHAnsi" w:cstheme="majorBidi"/>
+      <w:sz w:val="18"/>
+      <w:szCs w:val="18"/>
+    </w:rPr>
   </w:style>
 </w:styles>
 </file>

--- a/doc/戴慶輝90歲感恩禮拜程序表.docx
+++ b/doc/戴慶輝90歲感恩禮拜程序表.docx
@@ -6,7 +6,7 @@
       <w:pPr>
         <w:jc w:val="center"/>
         <w:rPr>
-          <w:rFonts w:ascii="王漢宗中隸書繁" w:eastAsia="王漢宗中隸書繁" w:hint="eastAsia"/>
+          <w:rFonts w:ascii="王漢宗中隸書繁" w:eastAsia="王漢宗中隸書繁"/>
           <w:sz w:val="40"/>
           <w:szCs w:val="40"/>
         </w:rPr>
@@ -427,8 +427,6 @@
             </w:r>
           </w:p>
         </w:tc>
-        <w:bookmarkStart w:id="0" w:name="_GoBack"/>
-        <w:bookmarkEnd w:id="0"/>
       </w:tr>
       <w:tr>
         <w:trPr>
@@ -646,7 +644,7 @@
             <w:pPr>
               <w:widowControl/>
               <w:rPr>
-                <w:rFonts w:ascii="Calibri" w:eastAsia="新細明體" w:hAnsi="Calibri" w:cs="新細明體" w:hint="eastAsia"/>
+                <w:rFonts w:ascii="Calibri" w:eastAsia="新細明體" w:hAnsi="Calibri" w:cs="新細明體"/>
                 <w:kern w:val="0"/>
                 <w:szCs w:val="24"/>
               </w:rPr>
@@ -913,23 +911,13 @@
               </w:rPr>
               <w:t xml:space="preserve"> </w:t>
             </w:r>
-            <w:proofErr w:type="gramStart"/>
-            <w:r>
-              <w:rPr>
-                <w:rFonts w:ascii="Calibri" w:eastAsia="新細明體" w:hAnsi="Calibri" w:cs="新細明體" w:hint="eastAsia"/>
-                <w:kern w:val="0"/>
-                <w:szCs w:val="24"/>
-              </w:rPr>
-              <w:t>戴任寬</w:t>
-            </w:r>
-            <w:proofErr w:type="gramEnd"/>
-            <w:r>
-              <w:rPr>
-                <w:rFonts w:ascii="Calibri" w:eastAsia="新細明體" w:hAnsi="Calibri" w:cs="新細明體" w:hint="eastAsia"/>
-                <w:kern w:val="0"/>
-                <w:szCs w:val="24"/>
-              </w:rPr>
-              <w:t>執事</w:t>
+            <w:r>
+              <w:rPr>
+                <w:rFonts w:ascii="Calibri" w:eastAsia="新細明體" w:hAnsi="Calibri" w:cs="新細明體" w:hint="eastAsia"/>
+                <w:kern w:val="0"/>
+                <w:szCs w:val="24"/>
+              </w:rPr>
+              <w:t>戴任寬執事</w:t>
             </w:r>
           </w:p>
         </w:tc>
@@ -960,7 +948,7 @@
             <w:pPr>
               <w:widowControl/>
               <w:rPr>
-                <w:rFonts w:ascii="Calibri" w:eastAsia="新細明體" w:hAnsi="Calibri" w:cs="新細明體" w:hint="eastAsia"/>
+                <w:rFonts w:ascii="Calibri" w:eastAsia="新細明體" w:hAnsi="Calibri" w:cs="新細明體"/>
                 <w:kern w:val="0"/>
                 <w:szCs w:val="24"/>
               </w:rPr>
@@ -1029,15 +1017,7 @@
                 <w:kern w:val="0"/>
                 <w:szCs w:val="24"/>
               </w:rPr>
-              <w:t>八、</w:t>
-            </w:r>
-            <w:r>
-              <w:rPr>
-                <w:rFonts w:ascii="Calibri" w:eastAsia="新細明體" w:hAnsi="Calibri" w:cs="新細明體" w:hint="eastAsia"/>
-                <w:kern w:val="0"/>
-                <w:szCs w:val="24"/>
-              </w:rPr>
-              <w:t>祈禱</w:t>
+              <w:t>八、祈禱</w:t>
             </w:r>
             <w:r>
               <w:rPr>
@@ -1219,7 +1199,6 @@
               </w:rPr>
               <w:t xml:space="preserve"> </w:t>
             </w:r>
-            <w:proofErr w:type="gramStart"/>
             <w:r>
               <w:rPr>
                 <w:rFonts w:ascii="Calibri" w:eastAsia="新細明體" w:hAnsi="Calibri" w:cs="新細明體"/>
@@ -1228,7 +1207,6 @@
               </w:rPr>
               <w:t>祝歌</w:t>
             </w:r>
-            <w:proofErr w:type="gramEnd"/>
             <w:r>
               <w:rPr>
                 <w:rFonts w:ascii="Calibri" w:eastAsia="新細明體" w:hAnsi="Calibri" w:cs="新細明體"/>
@@ -1409,7 +1387,6 @@
               </w:rPr>
               <w:t>:</w:t>
             </w:r>
-            <w:proofErr w:type="gramStart"/>
             <w:r>
               <w:rPr>
                 <w:rFonts w:ascii="Calibri" w:eastAsia="新細明體" w:hAnsi="Calibri" w:cs="新細明體"/>
@@ -1418,7 +1395,32 @@
               </w:rPr>
               <w:t>鄭漢堆長老</w:t>
             </w:r>
-            <w:proofErr w:type="gramEnd"/>
+            <w:r>
+              <w:rPr>
+                <w:rFonts w:ascii="Calibri" w:eastAsia="新細明體" w:hAnsi="Calibri" w:cs="新細明體" w:hint="eastAsia"/>
+                <w:kern w:val="0"/>
+                <w:szCs w:val="24"/>
+              </w:rPr>
+              <w:t>/</w:t>
+            </w:r>
+            <w:r>
+              <w:rPr>
+                <w:rFonts w:ascii="Calibri" w:eastAsia="新細明體" w:hAnsi="Calibri" w:cs="新細明體" w:hint="eastAsia"/>
+                <w:kern w:val="0"/>
+                <w:szCs w:val="24"/>
+              </w:rPr>
+              <w:t>翁俊明</w:t>
+            </w:r>
+            <w:bookmarkStart w:id="0" w:name="_GoBack"/>
+            <w:bookmarkEnd w:id="0"/>
+            <w:r>
+              <w:rPr>
+                <w:rFonts w:ascii="Calibri" w:eastAsia="新細明體" w:hAnsi="Calibri" w:cs="新細明體" w:hint="eastAsia"/>
+                <w:kern w:val="0"/>
+                <w:szCs w:val="24"/>
+              </w:rPr>
+              <w:t>執事</w:t>
+            </w:r>
           </w:p>
         </w:tc>
       </w:tr>
@@ -1485,23 +1487,13 @@
               </w:rPr>
               <w:t>:</w:t>
             </w:r>
-            <w:proofErr w:type="gramStart"/>
-            <w:r>
-              <w:rPr>
-                <w:rFonts w:ascii="Calibri" w:eastAsia="新細明體" w:hAnsi="Calibri" w:cs="新細明體"/>
-                <w:kern w:val="0"/>
-                <w:szCs w:val="24"/>
-              </w:rPr>
-              <w:t>戴任恭</w:t>
-            </w:r>
-            <w:proofErr w:type="gramEnd"/>
-            <w:r>
-              <w:rPr>
-                <w:rFonts w:ascii="Calibri" w:eastAsia="新細明體" w:hAnsi="Calibri" w:cs="新細明體"/>
-                <w:kern w:val="0"/>
-                <w:szCs w:val="24"/>
-              </w:rPr>
-              <w:t>長老</w:t>
+            <w:r>
+              <w:rPr>
+                <w:rFonts w:ascii="Calibri" w:eastAsia="新細明體" w:hAnsi="Calibri" w:cs="新細明體"/>
+                <w:kern w:val="0"/>
+                <w:szCs w:val="24"/>
+              </w:rPr>
+              <w:t>戴任恭長老</w:t>
             </w:r>
           </w:p>
         </w:tc>
@@ -1627,7 +1619,6 @@
               </w:rPr>
               <w:t>五、</w:t>
             </w:r>
-            <w:proofErr w:type="gramStart"/>
             <w:r>
               <w:rPr>
                 <w:rFonts w:ascii="Calibri" w:eastAsia="新細明體" w:hAnsi="Calibri" w:cs="新細明體"/>
@@ -1636,7 +1627,6 @@
               </w:rPr>
               <w:t>頌榮</w:t>
             </w:r>
-            <w:proofErr w:type="gramEnd"/>
             <w:r>
               <w:rPr>
                 <w:rFonts w:ascii="Calibri" w:eastAsia="新細明體" w:hAnsi="Calibri" w:cs="新細明體"/>
@@ -1793,7 +1783,6 @@
               </w:rPr>
               <w:t>、</w:t>
             </w:r>
-            <w:proofErr w:type="gramStart"/>
             <w:r>
               <w:rPr>
                 <w:rFonts w:ascii="Calibri" w:eastAsia="新細明體" w:hAnsi="Calibri" w:cs="新細明體"/>
@@ -1802,7 +1791,6 @@
               </w:rPr>
               <w:t>殿樂</w:t>
             </w:r>
-            <w:proofErr w:type="gramEnd"/>
           </w:p>
         </w:tc>
       </w:tr>
